--- a/Docs/User Manual.docx
+++ b/Docs/User Manual.docx
@@ -1,6 +1,6 @@
 
 <file path=word/document.xml><?xml version="1.0" encoding="utf-8"?>
-<w:document xmlns:wpc="http://schemas.microsoft.com/office/word/2010/wordprocessingCanvas" xmlns:mc="http://schemas.openxmlformats.org/markup-compatibility/2006" xmlns:o="urn:schemas-microsoft-com:office:office" xmlns:r="http://schemas.openxmlformats.org/officeDocument/2006/relationships" xmlns:m="http://schemas.openxmlformats.org/officeDocument/2006/math" xmlns:v="urn:schemas-microsoft-com:vml" xmlns:wp14="http://schemas.microsoft.com/office/word/2010/wordprocessingDrawing" xmlns:wp="http://schemas.openxmlformats.org/drawingml/2006/wordprocessingDrawing" xmlns:w10="urn:schemas-microsoft-com:office:word" xmlns:w="http://schemas.openxmlformats.org/wordprocessingml/2006/main" xmlns:w14="http://schemas.microsoft.com/office/word/2010/wordml" xmlns:w15="http://schemas.microsoft.com/office/word/2012/wordml" xmlns:wpg="http://schemas.microsoft.com/office/word/2010/wordprocessingGroup" xmlns:wpi="http://schemas.microsoft.com/office/word/2010/wordprocessingInk" xmlns:wne="http://schemas.microsoft.com/office/word/2006/wordml" xmlns:wps="http://schemas.microsoft.com/office/word/2010/wordprocessingShape" mc:Ignorable="w14 w15 wp14">
+<w:document xmlns:wpc="http://schemas.microsoft.com/office/word/2010/wordprocessingCanvas" xmlns:cx="http://schemas.microsoft.com/office/drawing/2014/chartex" xmlns:cx1="http://schemas.microsoft.com/office/drawing/2015/9/8/chartex" xmlns:cx2="http://schemas.microsoft.com/office/drawing/2015/10/21/chartex" xmlns:cx3="http://schemas.microsoft.com/office/drawing/2016/5/9/chartex" xmlns:cx4="http://schemas.microsoft.com/office/drawing/2016/5/10/chartex" xmlns:cx5="http://schemas.microsoft.com/office/drawing/2016/5/11/chartex" xmlns:cx6="http://schemas.microsoft.com/office/drawing/2016/5/12/chartex" xmlns:cx7="http://schemas.microsoft.com/office/drawing/2016/5/13/chartex" xmlns:cx8="http://schemas.microsoft.com/office/drawing/2016/5/14/chartex" xmlns:mc="http://schemas.openxmlformats.org/markup-compatibility/2006" xmlns:aink="http://schemas.microsoft.com/office/drawing/2016/ink" xmlns:o="urn:schemas-microsoft-com:office:office" xmlns:r="http://schemas.openxmlformats.org/officeDocument/2006/relationships" xmlns:m="http://schemas.openxmlformats.org/officeDocument/2006/math" xmlns:v="urn:schemas-microsoft-com:vml" xmlns:wp14="http://schemas.microsoft.com/office/word/2010/wordprocessingDrawing" xmlns:wp="http://schemas.openxmlformats.org/drawingml/2006/wordprocessingDrawing" xmlns:w10="urn:schemas-microsoft-com:office:word" xmlns:w="http://schemas.openxmlformats.org/wordprocessingml/2006/main" xmlns:w14="http://schemas.microsoft.com/office/word/2010/wordml" xmlns:w15="http://schemas.microsoft.com/office/word/2012/wordml" xmlns:w16se="http://schemas.microsoft.com/office/word/2015/wordml/symex" xmlns:wpg="http://schemas.microsoft.com/office/word/2010/wordprocessingGroup" xmlns:wpi="http://schemas.microsoft.com/office/word/2010/wordprocessingInk" xmlns:wne="http://schemas.microsoft.com/office/word/2006/wordml" xmlns:wps="http://schemas.microsoft.com/office/word/2010/wordprocessingShape" mc:Ignorable="w14 w15 w16se wp14">
   <w:body>
     <w:p>
       <w:pPr>
@@ -18,13 +18,706 @@
         <w:t>User Manual</w:t>
       </w:r>
     </w:p>
-    <w:p/>
-    <w:p>
-      <w:r>
-        <w:t>Refer change of ip if you want to use the online method</w:t>
+    <w:p>
+      <w:pPr>
+        <w:rPr>
+          <w:b/>
+          <w:lang w:val="en-US"/>
+        </w:rPr>
+      </w:pPr>
+      <w:r>
+        <w:rPr>
+          <w:b/>
+          <w:lang w:val="en-US"/>
+        </w:rPr>
+        <w:t>Desktop</w:t>
+      </w:r>
+    </w:p>
+    <w:p>
+      <w:pPr>
+        <w:ind w:firstLine="708"/>
+        <w:rPr>
+          <w:lang w:val="en-US"/>
+        </w:rPr>
+      </w:pPr>
+      <w:r>
+        <w:rPr>
+          <w:lang w:val="en-US"/>
+        </w:rPr>
+        <w:t>When the player runs the application, its presented the main menu. In this he can choose to play the story mode, deathmatch mode or network mode.</w:t>
+      </w:r>
+    </w:p>
+    <w:p>
+      <w:pPr>
+        <w:rPr>
+          <w:b/>
+          <w:lang w:val="en-US"/>
+        </w:rPr>
+      </w:pPr>
+      <w:r>
+        <w:rPr>
+          <w:b/>
+          <w:lang w:val="en-US"/>
+        </w:rPr>
+        <w:t>Android</w:t>
+      </w:r>
+    </w:p>
+    <w:p>
+      <w:pPr>
+        <w:rPr>
+          <w:lang w:val="en-US"/>
+        </w:rPr>
+      </w:pPr>
+      <w:r>
+        <w:rPr>
+          <w:b/>
+          <w:lang w:val="en-US"/>
+        </w:rPr>
+        <w:tab/>
+      </w:r>
+      <w:r>
+        <w:rPr>
+          <w:lang w:val="en-US"/>
+        </w:rPr>
+        <w:t>When the player runs the application, its presented the main menu. In this he ca</w:t>
+      </w:r>
+      <w:r>
+        <w:rPr>
+          <w:lang w:val="en-US"/>
+        </w:rPr>
+        <w:t>n choose to play the story mode with only one player.</w:t>
+      </w:r>
+    </w:p>
+    <w:p>
+      <w:pPr>
+        <w:rPr>
+          <w:b/>
+          <w:lang w:val="en-US"/>
+        </w:rPr>
+      </w:pPr>
+      <w:proofErr w:type="spellStart"/>
+      <w:r>
+        <w:rPr>
+          <w:b/>
+          <w:lang w:val="en-US"/>
+        </w:rPr>
+        <w:t>StoryMode</w:t>
+      </w:r>
+      <w:proofErr w:type="spellEnd"/>
+    </w:p>
+    <w:p>
+      <w:pPr>
+        <w:ind w:firstLine="708"/>
+        <w:rPr>
+          <w:lang w:val="en-US"/>
+        </w:rPr>
+      </w:pPr>
+      <w:r>
+        <w:rPr>
+          <w:lang w:val="en-US"/>
+        </w:rPr>
+        <w:t>There</w:t>
+      </w:r>
+      <w:r>
+        <w:rPr>
+          <w:lang w:val="en-US"/>
+        </w:rPr>
+        <w:t xml:space="preserve"> are 27 levels.</w:t>
+      </w:r>
+    </w:p>
+    <w:p>
+      <w:pPr>
+        <w:rPr>
+          <w:lang w:val="en-US"/>
+        </w:rPr>
+      </w:pPr>
+      <w:r>
+        <w:rPr>
+          <w:lang w:val="en-US"/>
+        </w:rPr>
+        <w:tab/>
+        <w:t xml:space="preserve">May </w:t>
+      </w:r>
+      <w:r>
+        <w:rPr>
+          <w:lang w:val="en-US"/>
+        </w:rPr>
+        <w:t>choose the number of players betw</w:t>
+      </w:r>
+      <w:r>
+        <w:rPr>
+          <w:lang w:val="en-US"/>
+        </w:rPr>
+        <w:t>een 1 and 4 (except in Android) and</w:t>
+      </w:r>
+      <w:r>
+        <w:rPr>
+          <w:lang w:val="en-US"/>
+        </w:rPr>
+        <w:t xml:space="preserve"> the level he wants to play between the first level and the farthest one he ever got to (in Android he may play any of the 27 levels right away)</w:t>
+      </w:r>
+      <w:r>
+        <w:rPr>
+          <w:lang w:val="en-US"/>
+        </w:rPr>
+        <w:t>.</w:t>
+      </w:r>
+    </w:p>
+    <w:p>
+      <w:pPr>
+        <w:rPr>
+          <w:lang w:val="en-US"/>
+        </w:rPr>
+      </w:pPr>
+      <w:r>
+        <w:rPr>
+          <w:lang w:val="en-US"/>
+        </w:rPr>
+        <w:tab/>
+        <w:t xml:space="preserve">The goal of the players is to kill the all the enemies </w:t>
+      </w:r>
+      <w:proofErr w:type="gramStart"/>
+      <w:r>
+        <w:rPr>
+          <w:lang w:val="en-US"/>
+        </w:rPr>
+        <w:t>in order to</w:t>
+      </w:r>
+      <w:proofErr w:type="gramEnd"/>
+      <w:r>
+        <w:rPr>
+          <w:lang w:val="en-US"/>
+        </w:rPr>
+        <w:t xml:space="preserve"> pass the level (and avoid being killed).</w:t>
+      </w:r>
+    </w:p>
+    <w:p>
+      <w:pPr>
+        <w:rPr>
+          <w:lang w:val="en-US"/>
+        </w:rPr>
+      </w:pPr>
+      <w:r>
+        <w:rPr>
+          <w:lang w:val="en-US"/>
+        </w:rPr>
+        <w:tab/>
+        <w:t xml:space="preserve">Player starts with 1 bomb and 1 flame (range of the bombs). When he places a </w:t>
+      </w:r>
+      <w:proofErr w:type="gramStart"/>
+      <w:r>
+        <w:rPr>
+          <w:lang w:val="en-US"/>
+        </w:rPr>
+        <w:t>bomb</w:t>
+      </w:r>
+      <w:proofErr w:type="gramEnd"/>
+      <w:r>
+        <w:rPr>
+          <w:lang w:val="en-US"/>
+        </w:rPr>
+        <w:t xml:space="preserve"> it will start ticking signaling the tiles that will be in flames. After a few </w:t>
+      </w:r>
+      <w:proofErr w:type="gramStart"/>
+      <w:r>
+        <w:rPr>
+          <w:lang w:val="en-US"/>
+        </w:rPr>
+        <w:t>seconds</w:t>
+      </w:r>
+      <w:proofErr w:type="gramEnd"/>
+      <w:r>
+        <w:rPr>
+          <w:lang w:val="en-US"/>
+        </w:rPr>
+        <w:t xml:space="preserve"> the bomb explodes and the affected tiles become flames which are dangerous for both players and enemies. If the flames hit an </w:t>
+      </w:r>
+      <w:proofErr w:type="spellStart"/>
+      <w:r>
+        <w:rPr>
+          <w:lang w:val="en-US"/>
+        </w:rPr>
+        <w:t>explodableObject</w:t>
+      </w:r>
+      <w:proofErr w:type="spellEnd"/>
+      <w:r>
+        <w:rPr>
+          <w:lang w:val="en-US"/>
+        </w:rPr>
+        <w:t xml:space="preserve"> (</w:t>
+      </w:r>
+      <w:proofErr w:type="spellStart"/>
+      <w:r>
+        <w:rPr>
+          <w:lang w:val="en-US"/>
+        </w:rPr>
+        <w:t>barrerls</w:t>
+      </w:r>
+      <w:proofErr w:type="spellEnd"/>
+      <w:r>
+        <w:rPr>
+          <w:lang w:val="en-US"/>
+        </w:rPr>
+        <w:t xml:space="preserve">, boxes or </w:t>
+      </w:r>
+      <w:proofErr w:type="spellStart"/>
+      <w:r>
+        <w:rPr>
+          <w:lang w:val="en-US"/>
+        </w:rPr>
+        <w:t>cactis</w:t>
+      </w:r>
+      <w:proofErr w:type="spellEnd"/>
+      <w:r>
+        <w:rPr>
+          <w:lang w:val="en-US"/>
+        </w:rPr>
+        <w:t>) this disappears and may reveal a bonus.</w:t>
+      </w:r>
+    </w:p>
+    <w:p>
+      <w:pPr>
+        <w:rPr>
+          <w:lang w:val="en-US"/>
+        </w:rPr>
+      </w:pPr>
+      <w:r>
+        <w:rPr>
+          <w:lang w:val="en-US"/>
+        </w:rPr>
+        <w:tab/>
+        <w:t>There are 9 types of bonus:</w:t>
+      </w:r>
+    </w:p>
+    <w:p>
+      <w:pPr>
+        <w:pStyle w:val="PargrafodaLista"/>
+        <w:numPr>
+          <w:ilvl w:val="0"/>
+          <w:numId w:val="1"/>
+        </w:numPr>
+        <w:rPr>
+          <w:lang w:val="en-US"/>
+        </w:rPr>
+      </w:pPr>
+      <w:proofErr w:type="spellStart"/>
+      <w:r>
+        <w:rPr>
+          <w:lang w:val="en-US"/>
+        </w:rPr>
+        <w:t>BombBonus</w:t>
+      </w:r>
+      <w:proofErr w:type="spellEnd"/>
+      <w:r>
+        <w:rPr>
+          <w:lang w:val="en-US"/>
+        </w:rPr>
+        <w:t xml:space="preserve"> – adds 1 bomb to the player that catches it (maximum of 9)</w:t>
+      </w:r>
+    </w:p>
+    <w:p>
+      <w:pPr>
+        <w:pStyle w:val="PargrafodaLista"/>
+        <w:numPr>
+          <w:ilvl w:val="0"/>
+          <w:numId w:val="1"/>
+        </w:numPr>
+        <w:rPr>
+          <w:lang w:val="en-US"/>
+        </w:rPr>
+      </w:pPr>
+      <w:proofErr w:type="spellStart"/>
+      <w:r>
+        <w:rPr>
+          <w:lang w:val="en-US"/>
+        </w:rPr>
+        <w:t>Flame</w:t>
+      </w:r>
+      <w:r>
+        <w:rPr>
+          <w:lang w:val="en-US"/>
+        </w:rPr>
+        <w:t>Bonus</w:t>
+      </w:r>
+      <w:proofErr w:type="spellEnd"/>
+      <w:r>
+        <w:rPr>
+          <w:lang w:val="en-US"/>
+        </w:rPr>
+        <w:t xml:space="preserve"> – adds 1 </w:t>
+      </w:r>
+      <w:r>
+        <w:rPr>
+          <w:lang w:val="en-US"/>
+        </w:rPr>
+        <w:t>flame</w:t>
+      </w:r>
+      <w:r>
+        <w:rPr>
+          <w:lang w:val="en-US"/>
+        </w:rPr>
+        <w:t xml:space="preserve"> to the player that catches it (maximum of 9)</w:t>
+      </w:r>
+    </w:p>
+    <w:p>
+      <w:pPr>
+        <w:pStyle w:val="PargrafodaLista"/>
+        <w:numPr>
+          <w:ilvl w:val="0"/>
+          <w:numId w:val="1"/>
+        </w:numPr>
+        <w:rPr>
+          <w:lang w:val="en-US"/>
+        </w:rPr>
+      </w:pPr>
+      <w:proofErr w:type="spellStart"/>
+      <w:r>
+        <w:rPr>
+          <w:lang w:val="en-US"/>
+        </w:rPr>
+        <w:t>SpeedBonus</w:t>
+      </w:r>
+      <w:proofErr w:type="spellEnd"/>
+      <w:r>
+        <w:rPr>
+          <w:lang w:val="en-US"/>
+        </w:rPr>
+        <w:t xml:space="preserve"> – adds </w:t>
+      </w:r>
+      <w:r>
+        <w:rPr>
+          <w:lang w:val="en-US"/>
+        </w:rPr>
+        <w:t>0.2 of speed</w:t>
+      </w:r>
+      <w:r>
+        <w:rPr>
+          <w:lang w:val="en-US"/>
+        </w:rPr>
+        <w:t xml:space="preserve"> to the player that catches it (maximum of </w:t>
+      </w:r>
+      <w:r>
+        <w:rPr>
+          <w:lang w:val="en-US"/>
+        </w:rPr>
+        <w:t>0.8 add</w:t>
+      </w:r>
+      <w:r>
+        <w:rPr>
+          <w:lang w:val="en-US"/>
+        </w:rPr>
+        <w:t>)</w:t>
+      </w:r>
+    </w:p>
+    <w:p>
+      <w:pPr>
+        <w:pStyle w:val="PargrafodaLista"/>
+        <w:numPr>
+          <w:ilvl w:val="0"/>
+          <w:numId w:val="1"/>
+        </w:numPr>
+        <w:rPr>
+          <w:lang w:val="en-US"/>
+        </w:rPr>
+      </w:pPr>
+      <w:proofErr w:type="spellStart"/>
+      <w:r>
+        <w:rPr>
+          <w:lang w:val="en-US"/>
+        </w:rPr>
+        <w:t>DeadBonus</w:t>
+      </w:r>
+      <w:proofErr w:type="spellEnd"/>
+      <w:r>
+        <w:rPr>
+          <w:lang w:val="en-US"/>
+        </w:rPr>
+        <w:t xml:space="preserve"> – affects the player negatively for a few moments (may stop him, not allow him to place bombs, invert the controls, bomb all the time)</w:t>
+      </w:r>
+    </w:p>
+    <w:p>
+      <w:pPr>
+        <w:pStyle w:val="PargrafodaLista"/>
+        <w:numPr>
+          <w:ilvl w:val="0"/>
+          <w:numId w:val="1"/>
+        </w:numPr>
+        <w:rPr>
+          <w:lang w:val="en-US"/>
+        </w:rPr>
+      </w:pPr>
+      <w:proofErr w:type="spellStart"/>
+      <w:r>
+        <w:rPr>
+          <w:lang w:val="en-US"/>
+        </w:rPr>
+        <w:t>DistantExplodeBonus</w:t>
+      </w:r>
+      <w:proofErr w:type="spellEnd"/>
+      <w:r>
+        <w:rPr>
+          <w:lang w:val="en-US"/>
+        </w:rPr>
+        <w:t xml:space="preserve"> – affects the player</w:t>
+      </w:r>
+      <w:r>
+        <w:rPr>
+          <w:lang w:val="en-US"/>
+        </w:rPr>
+        <w:t xml:space="preserve"> only for a few moments (when the player places a bomb and stops pressing the place bomb button the bomb explodes)</w:t>
+      </w:r>
+    </w:p>
+    <w:p>
+      <w:pPr>
+        <w:pStyle w:val="PargrafodaLista"/>
+        <w:numPr>
+          <w:ilvl w:val="0"/>
+          <w:numId w:val="1"/>
+        </w:numPr>
+        <w:rPr>
+          <w:lang w:val="en-US"/>
+        </w:rPr>
+      </w:pPr>
+      <w:proofErr w:type="spellStart"/>
+      <w:r>
+        <w:rPr>
+          <w:lang w:val="en-US"/>
+        </w:rPr>
+        <w:t>KickingBonus</w:t>
+      </w:r>
+      <w:proofErr w:type="spellEnd"/>
+      <w:r>
+        <w:rPr>
+          <w:lang w:val="en-US"/>
+        </w:rPr>
+        <w:t xml:space="preserve"> – allows player to kick bombs</w:t>
+      </w:r>
+    </w:p>
+    <w:p>
+      <w:pPr>
+        <w:pStyle w:val="PargrafodaLista"/>
+        <w:numPr>
+          <w:ilvl w:val="0"/>
+          <w:numId w:val="1"/>
+        </w:numPr>
+        <w:rPr>
+          <w:lang w:val="en-US"/>
+        </w:rPr>
+      </w:pPr>
+      <w:proofErr w:type="spellStart"/>
+      <w:r>
+        <w:rPr>
+          <w:lang w:val="en-US"/>
+        </w:rPr>
+        <w:t>SendingBonus</w:t>
+      </w:r>
+      <w:proofErr w:type="spellEnd"/>
+      <w:r>
+        <w:rPr>
+          <w:lang w:val="en-US"/>
+        </w:rPr>
+        <w:t xml:space="preserve"> – when the player is standing the bombs he places will move</w:t>
+      </w:r>
+    </w:p>
+    <w:p>
+      <w:pPr>
+        <w:pStyle w:val="PargrafodaLista"/>
+        <w:numPr>
+          <w:ilvl w:val="0"/>
+          <w:numId w:val="1"/>
+        </w:numPr>
+        <w:rPr>
+          <w:lang w:val="en-US"/>
+        </w:rPr>
+      </w:pPr>
+      <w:proofErr w:type="spellStart"/>
+      <w:r>
+        <w:rPr>
+          <w:lang w:val="en-US"/>
+        </w:rPr>
+        <w:t>NBombBonus</w:t>
+      </w:r>
+      <w:proofErr w:type="spellEnd"/>
+      <w:r>
+        <w:rPr>
+          <w:lang w:val="en-US"/>
+        </w:rPr>
+        <w:t xml:space="preserve"> – gives the player 2 </w:t>
+      </w:r>
+      <w:proofErr w:type="spellStart"/>
+      <w:r>
+        <w:rPr>
+          <w:lang w:val="en-US"/>
+        </w:rPr>
+        <w:t>NBombs</w:t>
+      </w:r>
+      <w:proofErr w:type="spellEnd"/>
+    </w:p>
+    <w:p>
+      <w:pPr>
+        <w:pStyle w:val="PargrafodaLista"/>
+        <w:numPr>
+          <w:ilvl w:val="0"/>
+          <w:numId w:val="1"/>
+        </w:numPr>
+        <w:rPr>
+          <w:lang w:val="en-US"/>
+        </w:rPr>
+      </w:pPr>
+      <w:proofErr w:type="spellStart"/>
+      <w:r>
+        <w:rPr>
+          <w:lang w:val="en-US"/>
+        </w:rPr>
+        <w:t>LBombBonus</w:t>
+      </w:r>
+      <w:proofErr w:type="spellEnd"/>
+      <w:r>
+        <w:rPr>
+          <w:lang w:val="en-US"/>
+        </w:rPr>
+        <w:t xml:space="preserve"> – gives the player 2 </w:t>
+      </w:r>
+      <w:proofErr w:type="spellStart"/>
+      <w:r>
+        <w:rPr>
+          <w:lang w:val="en-US"/>
+        </w:rPr>
+        <w:t>LBombs</w:t>
+      </w:r>
+      <w:proofErr w:type="spellEnd"/>
+    </w:p>
+    <w:p>
+      <w:pPr>
+        <w:ind w:left="708"/>
+        <w:rPr>
+          <w:lang w:val="en-US"/>
+        </w:rPr>
+      </w:pPr>
+      <w:r>
+        <w:rPr>
+          <w:lang w:val="en-US"/>
+        </w:rPr>
+        <w:t xml:space="preserve">Moving forward in the story mode </w:t>
+      </w:r>
+      <w:proofErr w:type="spellStart"/>
+      <w:r>
+        <w:rPr>
+          <w:lang w:val="en-US"/>
+        </w:rPr>
+        <w:t>woill</w:t>
+      </w:r>
+      <w:proofErr w:type="spellEnd"/>
+      <w:r>
+        <w:rPr>
+          <w:lang w:val="en-US"/>
+        </w:rPr>
+        <w:t xml:space="preserve"> reveal more bonus and more enemies. There are 11 different enemies with different AIs (4 types), speeds and lives.</w:t>
+      </w:r>
+    </w:p>
+    <w:p>
+      <w:pPr>
+        <w:ind w:left="708"/>
+        <w:rPr>
+          <w:lang w:val="en-US"/>
+        </w:rPr>
+      </w:pPr>
+      <w:r>
+        <w:rPr>
+          <w:lang w:val="en-US"/>
+        </w:rPr>
+        <w:t>The number of bonus is proportional to the number of players, meaning selecting more players will give the user more available bonus.</w:t>
+      </w:r>
+    </w:p>
+    <w:p>
+      <w:pPr>
+        <w:rPr>
+          <w:b/>
+          <w:lang w:val="en-US"/>
+        </w:rPr>
+      </w:pPr>
+      <w:r>
+        <w:rPr>
+          <w:b/>
+          <w:lang w:val="en-US"/>
+        </w:rPr>
+        <w:t>DeathmatchMode</w:t>
       </w:r>
       <w:bookmarkStart w:id="0" w:name="_GoBack"/>
       <w:bookmarkEnd w:id="0"/>
+    </w:p>
+    <w:p/>
+    <w:p>
+      <w:proofErr w:type="spellStart"/>
+      <w:r>
+        <w:lastRenderedPageBreak/>
+        <w:t>Refer</w:t>
+      </w:r>
+      <w:proofErr w:type="spellEnd"/>
+      <w:r>
+        <w:t xml:space="preserve"> </w:t>
+      </w:r>
+      <w:proofErr w:type="spellStart"/>
+      <w:r>
+        <w:t>change</w:t>
+      </w:r>
+      <w:proofErr w:type="spellEnd"/>
+      <w:r>
+        <w:t xml:space="preserve"> </w:t>
+      </w:r>
+      <w:proofErr w:type="spellStart"/>
+      <w:r>
+        <w:t>of</w:t>
+      </w:r>
+      <w:proofErr w:type="spellEnd"/>
+      <w:r>
+        <w:t xml:space="preserve"> </w:t>
+      </w:r>
+      <w:proofErr w:type="spellStart"/>
+      <w:r>
+        <w:t>ip</w:t>
+      </w:r>
+      <w:proofErr w:type="spellEnd"/>
+      <w:r>
+        <w:t xml:space="preserve"> </w:t>
+      </w:r>
+      <w:proofErr w:type="spellStart"/>
+      <w:r>
+        <w:t>if</w:t>
+      </w:r>
+      <w:proofErr w:type="spellEnd"/>
+      <w:r>
+        <w:t xml:space="preserve"> </w:t>
+      </w:r>
+      <w:proofErr w:type="spellStart"/>
+      <w:r>
+        <w:t>you</w:t>
+      </w:r>
+      <w:proofErr w:type="spellEnd"/>
+      <w:r>
+        <w:t xml:space="preserve"> </w:t>
+      </w:r>
+      <w:proofErr w:type="spellStart"/>
+      <w:r>
+        <w:t>want</w:t>
+      </w:r>
+      <w:proofErr w:type="spellEnd"/>
+      <w:r>
+        <w:t xml:space="preserve"> to use </w:t>
+      </w:r>
+      <w:proofErr w:type="spellStart"/>
+      <w:r>
+        <w:t>the</w:t>
+      </w:r>
+      <w:proofErr w:type="spellEnd"/>
+      <w:r>
+        <w:t xml:space="preserve"> online </w:t>
+      </w:r>
+      <w:proofErr w:type="spellStart"/>
+      <w:r>
+        <w:t>method</w:t>
+      </w:r>
+      <w:proofErr w:type="spellEnd"/>
     </w:p>
     <w:sectPr>
       <w:pgSz w:w="11906" w:h="16838"/>
@@ -36,8 +729,129 @@
 </w:document>
 </file>
 
+<file path=word/numbering.xml><?xml version="1.0" encoding="utf-8"?>
+<w:numbering xmlns:wpc="http://schemas.microsoft.com/office/word/2010/wordprocessingCanvas" xmlns:cx="http://schemas.microsoft.com/office/drawing/2014/chartex" xmlns:cx1="http://schemas.microsoft.com/office/drawing/2015/9/8/chartex" xmlns:cx2="http://schemas.microsoft.com/office/drawing/2015/10/21/chartex" xmlns:cx3="http://schemas.microsoft.com/office/drawing/2016/5/9/chartex" xmlns:cx4="http://schemas.microsoft.com/office/drawing/2016/5/10/chartex" xmlns:cx5="http://schemas.microsoft.com/office/drawing/2016/5/11/chartex" xmlns:cx6="http://schemas.microsoft.com/office/drawing/2016/5/12/chartex" xmlns:cx7="http://schemas.microsoft.com/office/drawing/2016/5/13/chartex" xmlns:cx8="http://schemas.microsoft.com/office/drawing/2016/5/14/chartex" xmlns:mc="http://schemas.openxmlformats.org/markup-compatibility/2006" xmlns:aink="http://schemas.microsoft.com/office/drawing/2016/ink" xmlns:o="urn:schemas-microsoft-com:office:office" xmlns:r="http://schemas.openxmlformats.org/officeDocument/2006/relationships" xmlns:m="http://schemas.openxmlformats.org/officeDocument/2006/math" xmlns:v="urn:schemas-microsoft-com:vml" xmlns:wp14="http://schemas.microsoft.com/office/word/2010/wordprocessingDrawing" xmlns:wp="http://schemas.openxmlformats.org/drawingml/2006/wordprocessingDrawing" xmlns:w10="urn:schemas-microsoft-com:office:word" xmlns:w="http://schemas.openxmlformats.org/wordprocessingml/2006/main" xmlns:w14="http://schemas.microsoft.com/office/word/2010/wordml" xmlns:w15="http://schemas.microsoft.com/office/word/2012/wordml" xmlns:w16se="http://schemas.microsoft.com/office/word/2015/wordml/symex" xmlns:wpg="http://schemas.microsoft.com/office/word/2010/wordprocessingGroup" xmlns:wpi="http://schemas.microsoft.com/office/word/2010/wordprocessingInk" xmlns:wne="http://schemas.microsoft.com/office/word/2006/wordml" xmlns:wps="http://schemas.microsoft.com/office/word/2010/wordprocessingShape" mc:Ignorable="w14 w15 w16se wp14">
+  <w:abstractNum w:abstractNumId="0" w15:restartNumberingAfterBreak="0">
+    <w:nsid w:val="1B164DCA"/>
+    <w:multiLevelType w:val="hybridMultilevel"/>
+    <w:tmpl w:val="234EEAC2"/>
+    <w:lvl w:ilvl="0" w:tplc="08160001">
+      <w:start w:val="1"/>
+      <w:numFmt w:val="bullet"/>
+      <w:lvlText w:val=""/>
+      <w:lvlJc w:val="left"/>
+      <w:pPr>
+        <w:ind w:left="1425" w:hanging="360"/>
+      </w:pPr>
+      <w:rPr>
+        <w:rFonts w:ascii="Symbol" w:hAnsi="Symbol" w:hint="default"/>
+      </w:rPr>
+    </w:lvl>
+    <w:lvl w:ilvl="1" w:tplc="08160003" w:tentative="1">
+      <w:start w:val="1"/>
+      <w:numFmt w:val="bullet"/>
+      <w:lvlText w:val="o"/>
+      <w:lvlJc w:val="left"/>
+      <w:pPr>
+        <w:ind w:left="2145" w:hanging="360"/>
+      </w:pPr>
+      <w:rPr>
+        <w:rFonts w:ascii="Courier New" w:hAnsi="Courier New" w:cs="Courier New" w:hint="default"/>
+      </w:rPr>
+    </w:lvl>
+    <w:lvl w:ilvl="2" w:tplc="08160005" w:tentative="1">
+      <w:start w:val="1"/>
+      <w:numFmt w:val="bullet"/>
+      <w:lvlText w:val=""/>
+      <w:lvlJc w:val="left"/>
+      <w:pPr>
+        <w:ind w:left="2865" w:hanging="360"/>
+      </w:pPr>
+      <w:rPr>
+        <w:rFonts w:ascii="Wingdings" w:hAnsi="Wingdings" w:hint="default"/>
+      </w:rPr>
+    </w:lvl>
+    <w:lvl w:ilvl="3" w:tplc="08160001" w:tentative="1">
+      <w:start w:val="1"/>
+      <w:numFmt w:val="bullet"/>
+      <w:lvlText w:val=""/>
+      <w:lvlJc w:val="left"/>
+      <w:pPr>
+        <w:ind w:left="3585" w:hanging="360"/>
+      </w:pPr>
+      <w:rPr>
+        <w:rFonts w:ascii="Symbol" w:hAnsi="Symbol" w:hint="default"/>
+      </w:rPr>
+    </w:lvl>
+    <w:lvl w:ilvl="4" w:tplc="08160003" w:tentative="1">
+      <w:start w:val="1"/>
+      <w:numFmt w:val="bullet"/>
+      <w:lvlText w:val="o"/>
+      <w:lvlJc w:val="left"/>
+      <w:pPr>
+        <w:ind w:left="4305" w:hanging="360"/>
+      </w:pPr>
+      <w:rPr>
+        <w:rFonts w:ascii="Courier New" w:hAnsi="Courier New" w:cs="Courier New" w:hint="default"/>
+      </w:rPr>
+    </w:lvl>
+    <w:lvl w:ilvl="5" w:tplc="08160005" w:tentative="1">
+      <w:start w:val="1"/>
+      <w:numFmt w:val="bullet"/>
+      <w:lvlText w:val=""/>
+      <w:lvlJc w:val="left"/>
+      <w:pPr>
+        <w:ind w:left="5025" w:hanging="360"/>
+      </w:pPr>
+      <w:rPr>
+        <w:rFonts w:ascii="Wingdings" w:hAnsi="Wingdings" w:hint="default"/>
+      </w:rPr>
+    </w:lvl>
+    <w:lvl w:ilvl="6" w:tplc="08160001" w:tentative="1">
+      <w:start w:val="1"/>
+      <w:numFmt w:val="bullet"/>
+      <w:lvlText w:val=""/>
+      <w:lvlJc w:val="left"/>
+      <w:pPr>
+        <w:ind w:left="5745" w:hanging="360"/>
+      </w:pPr>
+      <w:rPr>
+        <w:rFonts w:ascii="Symbol" w:hAnsi="Symbol" w:hint="default"/>
+      </w:rPr>
+    </w:lvl>
+    <w:lvl w:ilvl="7" w:tplc="08160003" w:tentative="1">
+      <w:start w:val="1"/>
+      <w:numFmt w:val="bullet"/>
+      <w:lvlText w:val="o"/>
+      <w:lvlJc w:val="left"/>
+      <w:pPr>
+        <w:ind w:left="6465" w:hanging="360"/>
+      </w:pPr>
+      <w:rPr>
+        <w:rFonts w:ascii="Courier New" w:hAnsi="Courier New" w:cs="Courier New" w:hint="default"/>
+      </w:rPr>
+    </w:lvl>
+    <w:lvl w:ilvl="8" w:tplc="08160005" w:tentative="1">
+      <w:start w:val="1"/>
+      <w:numFmt w:val="bullet"/>
+      <w:lvlText w:val=""/>
+      <w:lvlJc w:val="left"/>
+      <w:pPr>
+        <w:ind w:left="7185" w:hanging="360"/>
+      </w:pPr>
+      <w:rPr>
+        <w:rFonts w:ascii="Wingdings" w:hAnsi="Wingdings" w:hint="default"/>
+      </w:rPr>
+    </w:lvl>
+  </w:abstractNum>
+  <w:num w:numId="1">
+    <w:abstractNumId w:val="0"/>
+  </w:num>
+</w:numbering>
+</file>
+
 <file path=word/styles.xml><?xml version="1.0" encoding="utf-8"?>
-<w:styles xmlns:mc="http://schemas.openxmlformats.org/markup-compatibility/2006" xmlns:r="http://schemas.openxmlformats.org/officeDocument/2006/relationships" xmlns:w="http://schemas.openxmlformats.org/wordprocessingml/2006/main" xmlns:w14="http://schemas.microsoft.com/office/word/2010/wordml" xmlns:w15="http://schemas.microsoft.com/office/word/2012/wordml" mc:Ignorable="w14 w15">
+<w:styles xmlns:mc="http://schemas.openxmlformats.org/markup-compatibility/2006" xmlns:r="http://schemas.openxmlformats.org/officeDocument/2006/relationships" xmlns:w="http://schemas.openxmlformats.org/wordprocessingml/2006/main" xmlns:w14="http://schemas.microsoft.com/office/word/2010/wordml" xmlns:w15="http://schemas.microsoft.com/office/word/2012/wordml" xmlns:w16se="http://schemas.microsoft.com/office/word/2015/wordml/symex" mc:Ignorable="w14 w15 w16se">
   <w:docDefaults>
     <w:rPrDefault>
       <w:rPr>
@@ -53,7 +867,7 @@
       </w:pPr>
     </w:pPrDefault>
   </w:docDefaults>
-  <w:latentStyles w:defLockedState="0" w:defUIPriority="99" w:defSemiHidden="0" w:defUnhideWhenUsed="0" w:defQFormat="0" w:count="371">
+  <w:latentStyles w:defLockedState="0" w:defUIPriority="99" w:defSemiHidden="0" w:defUnhideWhenUsed="0" w:defQFormat="0" w:count="374">
     <w:lsdException w:name="Normal" w:uiPriority="0" w:qFormat="1"/>
     <w:lsdException w:name="heading 1" w:uiPriority="9" w:qFormat="1"/>
     <w:lsdException w:name="heading 2" w:semiHidden="1" w:uiPriority="9" w:unhideWhenUsed="1" w:qFormat="1"/>
@@ -159,7 +973,6 @@
     <w:lsdException w:name="HTML Sample" w:semiHidden="1" w:unhideWhenUsed="1"/>
     <w:lsdException w:name="HTML Typewriter" w:semiHidden="1" w:unhideWhenUsed="1"/>
     <w:lsdException w:name="HTML Variable" w:semiHidden="1" w:unhideWhenUsed="1"/>
-    <w:lsdException w:name="Normal Table" w:semiHidden="1" w:unhideWhenUsed="1"/>
     <w:lsdException w:name="annotation subject" w:semiHidden="1" w:unhideWhenUsed="1"/>
     <w:lsdException w:name="No List" w:semiHidden="1" w:unhideWhenUsed="1"/>
     <w:lsdException w:name="Outline List 1" w:semiHidden="1" w:unhideWhenUsed="1"/>
@@ -204,7 +1017,6 @@
     <w:lsdException w:name="Table Professional" w:semiHidden="1" w:unhideWhenUsed="1"/>
     <w:lsdException w:name="Table Subtle 1" w:semiHidden="1" w:unhideWhenUsed="1"/>
     <w:lsdException w:name="Table Subtle 2" w:semiHidden="1" w:unhideWhenUsed="1"/>
-    <w:lsdException w:name="Table Web 1" w:semiHidden="1" w:unhideWhenUsed="1"/>
     <w:lsdException w:name="Table Web 2" w:semiHidden="1" w:unhideWhenUsed="1"/>
     <w:lsdException w:name="Table Web 3" w:semiHidden="1" w:unhideWhenUsed="1"/>
     <w:lsdException w:name="Balloon Text" w:semiHidden="1" w:unhideWhenUsed="1"/>
@@ -425,6 +1237,9 @@
     <w:lsdException w:name="List Table 5 Dark Accent 6" w:uiPriority="50"/>
     <w:lsdException w:name="List Table 6 Colorful Accent 6" w:uiPriority="51"/>
     <w:lsdException w:name="List Table 7 Colorful Accent 6" w:uiPriority="52"/>
+    <w:lsdException w:name="Mention" w:semiHidden="1" w:unhideWhenUsed="1"/>
+    <w:lsdException w:name="Smart Hyperlink" w:semiHidden="1" w:unhideWhenUsed="1"/>
+    <w:lsdException w:name="Hashtag" w:semiHidden="1" w:unhideWhenUsed="1"/>
   </w:latentStyles>
   <w:style w:type="paragraph" w:default="1" w:styleId="Normal">
     <w:name w:val="Normal"/>
@@ -457,6 +1272,17 @@
     <w:uiPriority w:val="99"/>
     <w:semiHidden/>
     <w:unhideWhenUsed/>
+  </w:style>
+  <w:style w:type="paragraph" w:styleId="PargrafodaLista">
+    <w:name w:val="List Paragraph"/>
+    <w:basedOn w:val="Normal"/>
+    <w:uiPriority w:val="34"/>
+    <w:qFormat/>
+    <w:rsid w:val="00E349D8"/>
+    <w:pPr>
+      <w:ind w:left="720"/>
+      <w:contextualSpacing/>
+    </w:pPr>
   </w:style>
 </w:styles>
 </file>

--- a/Docs/User Manual.docx
+++ b/Docs/User Manual.docx
@@ -79,13 +79,7 @@
         <w:rPr>
           <w:lang w:val="en-US"/>
         </w:rPr>
-        <w:t>When the player runs the application, its presented the main menu. In this he ca</w:t>
-      </w:r>
-      <w:r>
-        <w:rPr>
-          <w:lang w:val="en-US"/>
-        </w:rPr>
-        <w:t>n choose to play the story mode with only one player.</w:t>
+        <w:t>When the player runs the application, its presented the main menu. In this he can choose to play the story mode with only one player.</w:t>
       </w:r>
     </w:p>
     <w:p>
@@ -204,33 +198,35 @@
         <w:tab/>
         <w:t xml:space="preserve">Player starts with 1 bomb and 1 flame (range of the bombs). When he places a </w:t>
       </w:r>
-      <w:proofErr w:type="gramStart"/>
-      <w:r>
-        <w:rPr>
-          <w:lang w:val="en-US"/>
-        </w:rPr>
-        <w:t>bomb</w:t>
-      </w:r>
-      <w:proofErr w:type="gramEnd"/>
+      <w:r>
+        <w:rPr>
+          <w:lang w:val="en-US"/>
+        </w:rPr>
+        <w:t>bomb,</w:t>
+      </w:r>
       <w:r>
         <w:rPr>
           <w:lang w:val="en-US"/>
         </w:rPr>
         <w:t xml:space="preserve"> it will start ticking signaling the tiles that will be in flames. After a few </w:t>
       </w:r>
-      <w:proofErr w:type="gramStart"/>
-      <w:r>
-        <w:rPr>
-          <w:lang w:val="en-US"/>
-        </w:rPr>
-        <w:t>seconds</w:t>
-      </w:r>
-      <w:proofErr w:type="gramEnd"/>
-      <w:r>
-        <w:rPr>
-          <w:lang w:val="en-US"/>
-        </w:rPr>
-        <w:t xml:space="preserve"> the bomb explodes and the affected tiles become flames which are dangerous for both players and enemies. If the flames hit an </w:t>
+      <w:r>
+        <w:rPr>
+          <w:lang w:val="en-US"/>
+        </w:rPr>
+        <w:t>seconds,</w:t>
+      </w:r>
+      <w:r>
+        <w:rPr>
+          <w:lang w:val="en-US"/>
+        </w:rPr>
+        <w:t xml:space="preserve"> the bomb explodes and the affected tiles become flames which are dangerous for both players and enemies. If the flames</w:t>
+      </w:r>
+      <w:r>
+        <w:rPr>
+          <w:lang w:val="en-US"/>
+        </w:rPr>
+        <w:t xml:space="preserve"> hit an </w:t>
       </w:r>
       <w:proofErr w:type="spellStart"/>
       <w:r>
@@ -244,28 +240,32 @@
         <w:rPr>
           <w:lang w:val="en-US"/>
         </w:rPr>
-        <w:t xml:space="preserve"> (</w:t>
-      </w:r>
-      <w:proofErr w:type="spellStart"/>
-      <w:r>
-        <w:rPr>
-          <w:lang w:val="en-US"/>
-        </w:rPr>
-        <w:t>barrerls</w:t>
-      </w:r>
-      <w:proofErr w:type="spellEnd"/>
-      <w:r>
-        <w:rPr>
-          <w:lang w:val="en-US"/>
-        </w:rPr>
-        <w:t xml:space="preserve">, boxes or </w:t>
-      </w:r>
-      <w:proofErr w:type="spellStart"/>
-      <w:r>
-        <w:rPr>
-          <w:lang w:val="en-US"/>
-        </w:rPr>
-        <w:t>cactis</w:t>
+        <w:t xml:space="preserve"> (barre</w:t>
+      </w:r>
+      <w:r>
+        <w:rPr>
+          <w:lang w:val="en-US"/>
+        </w:rPr>
+        <w:t xml:space="preserve">ls, boxes or </w:t>
+      </w:r>
+      <w:proofErr w:type="spellStart"/>
+      <w:r>
+        <w:rPr>
+          <w:lang w:val="en-US"/>
+        </w:rPr>
+        <w:t>cact</w:t>
+      </w:r>
+      <w:r>
+        <w:rPr>
+          <w:lang w:val="en-US"/>
+        </w:rPr>
+        <w:t>o</w:t>
+      </w:r>
+      <w:r>
+        <w:rPr>
+          <w:lang w:val="en-US"/>
+        </w:rPr>
+        <w:t>s</w:t>
       </w:r>
       <w:proofErr w:type="spellEnd"/>
       <w:r>
@@ -331,32 +331,14 @@
         <w:rPr>
           <w:lang w:val="en-US"/>
         </w:rPr>
-        <w:t>Flame</w:t>
-      </w:r>
-      <w:r>
-        <w:rPr>
-          <w:lang w:val="en-US"/>
-        </w:rPr>
-        <w:t>Bonus</w:t>
-      </w:r>
-      <w:proofErr w:type="spellEnd"/>
-      <w:r>
-        <w:rPr>
-          <w:lang w:val="en-US"/>
-        </w:rPr>
-        <w:t xml:space="preserve"> – adds 1 </w:t>
-      </w:r>
-      <w:r>
-        <w:rPr>
-          <w:lang w:val="en-US"/>
-        </w:rPr>
-        <w:t>flame</w:t>
-      </w:r>
-      <w:r>
-        <w:rPr>
-          <w:lang w:val="en-US"/>
-        </w:rPr>
-        <w:t xml:space="preserve"> to the player that catches it (maximum of 9)</w:t>
+        <w:t>FlameBonus</w:t>
+      </w:r>
+      <w:proofErr w:type="spellEnd"/>
+      <w:r>
+        <w:rPr>
+          <w:lang w:val="en-US"/>
+        </w:rPr>
+        <w:t xml:space="preserve"> – adds 1 flame to the player that catches it (maximum of 9)</w:t>
       </w:r>
     </w:p>
     <w:p>
@@ -382,31 +364,7 @@
         <w:rPr>
           <w:lang w:val="en-US"/>
         </w:rPr>
-        <w:t xml:space="preserve"> – adds </w:t>
-      </w:r>
-      <w:r>
-        <w:rPr>
-          <w:lang w:val="en-US"/>
-        </w:rPr>
-        <w:t>0.2 of speed</w:t>
-      </w:r>
-      <w:r>
-        <w:rPr>
-          <w:lang w:val="en-US"/>
-        </w:rPr>
-        <w:t xml:space="preserve"> to the player that catches it (maximum of </w:t>
-      </w:r>
-      <w:r>
-        <w:rPr>
-          <w:lang w:val="en-US"/>
-        </w:rPr>
-        <w:t>0.8 add</w:t>
-      </w:r>
-      <w:r>
-        <w:rPr>
-          <w:lang w:val="en-US"/>
-        </w:rPr>
-        <w:t>)</w:t>
+        <w:t xml:space="preserve"> – adds 0.2 of speed to the player that catches it (maximum of 0.8 add)</w:t>
       </w:r>
     </w:p>
     <w:p>
@@ -598,21 +556,21 @@
         <w:rPr>
           <w:lang w:val="en-US"/>
         </w:rPr>
-        <w:t xml:space="preserve">Moving forward in the story mode </w:t>
-      </w:r>
-      <w:proofErr w:type="spellStart"/>
-      <w:r>
-        <w:rPr>
-          <w:lang w:val="en-US"/>
-        </w:rPr>
-        <w:t>woill</w:t>
-      </w:r>
-      <w:proofErr w:type="spellEnd"/>
-      <w:r>
-        <w:rPr>
-          <w:lang w:val="en-US"/>
-        </w:rPr>
-        <w:t xml:space="preserve"> reveal more bonus and more enemies. There are 11 different enemies with different AIs (4 types), speeds and lives.</w:t>
+        <w:t xml:space="preserve">If a bonus is hit by a flame it disappears. If the players </w:t>
+      </w:r>
+      <w:proofErr w:type="gramStart"/>
+      <w:r>
+        <w:rPr>
+          <w:lang w:val="en-US"/>
+        </w:rPr>
+        <w:t>hits</w:t>
+      </w:r>
+      <w:proofErr w:type="gramEnd"/>
+      <w:r>
+        <w:rPr>
+          <w:lang w:val="en-US"/>
+        </w:rPr>
+        <w:t xml:space="preserve"> a bonus it disappears and will affect the player.</w:t>
       </w:r>
     </w:p>
     <w:p>
@@ -626,31 +584,524 @@
         <w:rPr>
           <w:lang w:val="en-US"/>
         </w:rPr>
+        <w:t>Moving forward in the story mode will reveal more bonus and more enemies. There are 11 different enemies with different AIs (4 types), speeds and lives.</w:t>
+      </w:r>
+    </w:p>
+    <w:p>
+      <w:pPr>
+        <w:ind w:left="708"/>
+        <w:rPr>
+          <w:lang w:val="en-US"/>
+        </w:rPr>
+      </w:pPr>
+      <w:r>
+        <w:rPr>
+          <w:lang w:val="en-US"/>
+        </w:rPr>
         <w:t>The number of bonus is proportional to the number of players, meaning selecting more players will give the user more available bonus.</w:t>
-      </w:r>
-    </w:p>
-    <w:p>
-      <w:pPr>
-        <w:rPr>
-          <w:b/>
-          <w:lang w:val="en-US"/>
-        </w:rPr>
-      </w:pPr>
-      <w:r>
-        <w:rPr>
-          <w:b/>
-          <w:lang w:val="en-US"/>
-        </w:rPr>
-        <w:t>DeathmatchMode</w:t>
       </w:r>
       <w:bookmarkStart w:id="0" w:name="_GoBack"/>
       <w:bookmarkEnd w:id="0"/>
     </w:p>
+    <w:p>
+      <w:pPr>
+        <w:rPr>
+          <w:b/>
+          <w:lang w:val="en-US"/>
+        </w:rPr>
+      </w:pPr>
+      <w:proofErr w:type="spellStart"/>
+      <w:r>
+        <w:rPr>
+          <w:b/>
+          <w:lang w:val="en-US"/>
+        </w:rPr>
+        <w:lastRenderedPageBreak/>
+        <w:t>DeathmatchMode</w:t>
+      </w:r>
+      <w:proofErr w:type="spellEnd"/>
+    </w:p>
+    <w:p>
+      <w:r>
+        <w:tab/>
+      </w:r>
+      <w:proofErr w:type="spellStart"/>
+      <w:r>
+        <w:t>The</w:t>
+      </w:r>
+      <w:proofErr w:type="spellEnd"/>
+      <w:r>
+        <w:t xml:space="preserve"> </w:t>
+      </w:r>
+      <w:proofErr w:type="spellStart"/>
+      <w:r>
+        <w:t>player</w:t>
+      </w:r>
+      <w:proofErr w:type="spellEnd"/>
+      <w:r>
+        <w:t xml:space="preserve"> </w:t>
+      </w:r>
+      <w:proofErr w:type="spellStart"/>
+      <w:r>
+        <w:t>may</w:t>
+      </w:r>
+      <w:proofErr w:type="spellEnd"/>
+      <w:r>
+        <w:t xml:space="preserve"> </w:t>
+      </w:r>
+      <w:proofErr w:type="spellStart"/>
+      <w:r>
+        <w:t>choose</w:t>
+      </w:r>
+      <w:proofErr w:type="spellEnd"/>
+      <w:r>
+        <w:t xml:space="preserve"> </w:t>
+      </w:r>
+      <w:proofErr w:type="spellStart"/>
+      <w:r>
+        <w:t>the</w:t>
+      </w:r>
+      <w:proofErr w:type="spellEnd"/>
+      <w:r>
+        <w:t xml:space="preserve"> game </w:t>
+      </w:r>
+      <w:proofErr w:type="spellStart"/>
+      <w:r>
+        <w:t>map</w:t>
+      </w:r>
+      <w:proofErr w:type="spellEnd"/>
+      <w:r>
+        <w:t xml:space="preserve"> (</w:t>
+      </w:r>
+      <w:proofErr w:type="spellStart"/>
+      <w:r>
+        <w:t>between</w:t>
+      </w:r>
+      <w:proofErr w:type="spellEnd"/>
+      <w:r>
+        <w:t xml:space="preserve"> 1 </w:t>
+      </w:r>
+      <w:proofErr w:type="spellStart"/>
+      <w:r>
+        <w:t>and</w:t>
+      </w:r>
+      <w:proofErr w:type="spellEnd"/>
+      <w:r>
+        <w:t xml:space="preserve"> 5, </w:t>
+      </w:r>
+      <w:proofErr w:type="spellStart"/>
+      <w:r>
+        <w:t>or</w:t>
+      </w:r>
+      <w:proofErr w:type="spellEnd"/>
+      <w:r>
+        <w:t xml:space="preserve"> </w:t>
+      </w:r>
+      <w:proofErr w:type="spellStart"/>
+      <w:r>
+        <w:t>random</w:t>
+      </w:r>
+      <w:proofErr w:type="spellEnd"/>
+      <w:r>
+        <w:t xml:space="preserve">), </w:t>
+      </w:r>
+      <w:proofErr w:type="spellStart"/>
+      <w:r>
+        <w:t>the</w:t>
+      </w:r>
+      <w:proofErr w:type="spellEnd"/>
+      <w:r>
+        <w:t xml:space="preserve"> </w:t>
+      </w:r>
+      <w:proofErr w:type="spellStart"/>
+      <w:r>
+        <w:t>number</w:t>
+      </w:r>
+      <w:proofErr w:type="spellEnd"/>
+      <w:r>
+        <w:t xml:space="preserve"> </w:t>
+      </w:r>
+      <w:proofErr w:type="spellStart"/>
+      <w:r>
+        <w:t>of</w:t>
+      </w:r>
+      <w:proofErr w:type="spellEnd"/>
+      <w:r>
+        <w:t xml:space="preserve"> </w:t>
+      </w:r>
+      <w:proofErr w:type="spellStart"/>
+      <w:r>
+        <w:t>players</w:t>
+      </w:r>
+      <w:proofErr w:type="spellEnd"/>
+      <w:r>
+        <w:t xml:space="preserve"> (</w:t>
+      </w:r>
+      <w:proofErr w:type="spellStart"/>
+      <w:r>
+        <w:t>between</w:t>
+      </w:r>
+      <w:proofErr w:type="spellEnd"/>
+      <w:r>
+        <w:t xml:space="preserve"> 2 </w:t>
+      </w:r>
+      <w:proofErr w:type="spellStart"/>
+      <w:r>
+        <w:t>and</w:t>
+      </w:r>
+      <w:proofErr w:type="spellEnd"/>
+      <w:r>
+        <w:t xml:space="preserve"> 4), </w:t>
+      </w:r>
+      <w:proofErr w:type="spellStart"/>
+      <w:r>
+        <w:t>whether</w:t>
+      </w:r>
+      <w:proofErr w:type="spellEnd"/>
+      <w:r>
+        <w:t xml:space="preserve"> </w:t>
+      </w:r>
+      <w:proofErr w:type="spellStart"/>
+      <w:r>
+        <w:t>there</w:t>
+      </w:r>
+      <w:proofErr w:type="spellEnd"/>
+      <w:r>
+        <w:t xml:space="preserve"> </w:t>
+      </w:r>
+      <w:proofErr w:type="spellStart"/>
+      <w:r>
+        <w:t>will</w:t>
+      </w:r>
+      <w:proofErr w:type="spellEnd"/>
+      <w:r>
+        <w:t xml:space="preserve"> </w:t>
+      </w:r>
+      <w:proofErr w:type="spellStart"/>
+      <w:r>
+        <w:t>be</w:t>
+      </w:r>
+      <w:proofErr w:type="spellEnd"/>
+      <w:r>
+        <w:t xml:space="preserve"> </w:t>
+      </w:r>
+      <w:proofErr w:type="spellStart"/>
+      <w:r>
+        <w:t>monsters</w:t>
+      </w:r>
+      <w:proofErr w:type="spellEnd"/>
+      <w:r>
+        <w:t xml:space="preserve"> </w:t>
+      </w:r>
+      <w:proofErr w:type="spellStart"/>
+      <w:r>
+        <w:t>or</w:t>
+      </w:r>
+      <w:proofErr w:type="spellEnd"/>
+      <w:r>
+        <w:t xml:space="preserve"> </w:t>
+      </w:r>
+      <w:proofErr w:type="spellStart"/>
+      <w:r>
+        <w:t>not</w:t>
+      </w:r>
+      <w:proofErr w:type="spellEnd"/>
+      <w:r>
+        <w:t xml:space="preserve">, </w:t>
+      </w:r>
+      <w:proofErr w:type="spellStart"/>
+      <w:r>
+        <w:t>the</w:t>
+      </w:r>
+      <w:proofErr w:type="spellEnd"/>
+      <w:r>
+        <w:t xml:space="preserve"> </w:t>
+      </w:r>
+      <w:proofErr w:type="spellStart"/>
+      <w:r>
+        <w:t>number</w:t>
+      </w:r>
+      <w:proofErr w:type="spellEnd"/>
+      <w:r>
+        <w:t xml:space="preserve"> </w:t>
+      </w:r>
+      <w:proofErr w:type="spellStart"/>
+      <w:r>
+        <w:t>of</w:t>
+      </w:r>
+      <w:proofErr w:type="spellEnd"/>
+      <w:r>
+        <w:t xml:space="preserve"> </w:t>
+      </w:r>
+      <w:proofErr w:type="spellStart"/>
+      <w:r>
+        <w:t>victories</w:t>
+      </w:r>
+      <w:proofErr w:type="spellEnd"/>
+      <w:r>
+        <w:t xml:space="preserve"> </w:t>
+      </w:r>
+      <w:proofErr w:type="spellStart"/>
+      <w:r>
+        <w:t>and</w:t>
+      </w:r>
+      <w:proofErr w:type="spellEnd"/>
+      <w:r>
+        <w:t xml:space="preserve"> </w:t>
+      </w:r>
+      <w:proofErr w:type="spellStart"/>
+      <w:r>
+        <w:t>the</w:t>
+      </w:r>
+      <w:proofErr w:type="spellEnd"/>
+      <w:r>
+        <w:t xml:space="preserve"> </w:t>
+      </w:r>
+      <w:proofErr w:type="spellStart"/>
+      <w:r>
+        <w:t>number</w:t>
+      </w:r>
+      <w:proofErr w:type="spellEnd"/>
+      <w:r>
+        <w:t xml:space="preserve"> </w:t>
+      </w:r>
+      <w:proofErr w:type="spellStart"/>
+      <w:r>
+        <w:t>of</w:t>
+      </w:r>
+      <w:proofErr w:type="spellEnd"/>
+      <w:r>
+        <w:t xml:space="preserve"> </w:t>
+      </w:r>
+      <w:proofErr w:type="spellStart"/>
+      <w:r>
+        <w:t>available</w:t>
+      </w:r>
+      <w:proofErr w:type="spellEnd"/>
+      <w:r>
+        <w:t xml:space="preserve"> </w:t>
+      </w:r>
+      <w:proofErr w:type="spellStart"/>
+      <w:r>
+        <w:t>bonus</w:t>
+      </w:r>
+      <w:proofErr w:type="spellEnd"/>
+      <w:r>
+        <w:t>.</w:t>
+      </w:r>
+    </w:p>
+    <w:p>
+      <w:r>
+        <w:tab/>
+      </w:r>
+      <w:proofErr w:type="spellStart"/>
+      <w:r>
+        <w:t>The</w:t>
+      </w:r>
+      <w:proofErr w:type="spellEnd"/>
+      <w:r>
+        <w:t xml:space="preserve"> </w:t>
+      </w:r>
+      <w:proofErr w:type="spellStart"/>
+      <w:r>
+        <w:t>goal</w:t>
+      </w:r>
+      <w:proofErr w:type="spellEnd"/>
+      <w:r>
+        <w:t xml:space="preserve"> </w:t>
+      </w:r>
+      <w:proofErr w:type="spellStart"/>
+      <w:r>
+        <w:t>of</w:t>
+      </w:r>
+      <w:proofErr w:type="spellEnd"/>
+      <w:r>
+        <w:t xml:space="preserve"> </w:t>
+      </w:r>
+      <w:proofErr w:type="spellStart"/>
+      <w:r>
+        <w:t>the</w:t>
+      </w:r>
+      <w:proofErr w:type="spellEnd"/>
+      <w:r>
+        <w:t xml:space="preserve"> </w:t>
+      </w:r>
+      <w:proofErr w:type="spellStart"/>
+      <w:r>
+        <w:t>players</w:t>
+      </w:r>
+      <w:proofErr w:type="spellEnd"/>
+      <w:r>
+        <w:t xml:space="preserve"> </w:t>
+      </w:r>
+      <w:proofErr w:type="spellStart"/>
+      <w:r>
+        <w:t>is</w:t>
+      </w:r>
+      <w:proofErr w:type="spellEnd"/>
+      <w:r>
+        <w:t xml:space="preserve"> to </w:t>
+      </w:r>
+      <w:proofErr w:type="spellStart"/>
+      <w:r>
+        <w:t>kill</w:t>
+      </w:r>
+      <w:proofErr w:type="spellEnd"/>
+      <w:r>
+        <w:t xml:space="preserve"> </w:t>
+      </w:r>
+      <w:proofErr w:type="spellStart"/>
+      <w:r>
+        <w:t>the</w:t>
+      </w:r>
+      <w:proofErr w:type="spellEnd"/>
+      <w:r>
+        <w:t xml:space="preserve"> </w:t>
+      </w:r>
+      <w:proofErr w:type="spellStart"/>
+      <w:r>
+        <w:t>other</w:t>
+      </w:r>
+      <w:proofErr w:type="spellEnd"/>
+      <w:r>
+        <w:t xml:space="preserve"> </w:t>
+      </w:r>
+      <w:proofErr w:type="spellStart"/>
+      <w:r>
+        <w:t>players</w:t>
+      </w:r>
+      <w:proofErr w:type="spellEnd"/>
+      <w:r>
+        <w:t xml:space="preserve"> in </w:t>
+      </w:r>
+      <w:proofErr w:type="spellStart"/>
+      <w:r>
+        <w:t>order</w:t>
+      </w:r>
+      <w:proofErr w:type="spellEnd"/>
+      <w:r>
+        <w:t xml:space="preserve"> to </w:t>
+      </w:r>
+      <w:proofErr w:type="spellStart"/>
+      <w:r>
+        <w:t>achieve</w:t>
+      </w:r>
+      <w:proofErr w:type="spellEnd"/>
+      <w:r>
+        <w:t xml:space="preserve"> </w:t>
+      </w:r>
+      <w:proofErr w:type="spellStart"/>
+      <w:r>
+        <w:t>the</w:t>
+      </w:r>
+      <w:proofErr w:type="spellEnd"/>
+      <w:r>
+        <w:t xml:space="preserve"> </w:t>
+      </w:r>
+      <w:proofErr w:type="spellStart"/>
+      <w:r>
+        <w:t>desired</w:t>
+      </w:r>
+      <w:proofErr w:type="spellEnd"/>
+      <w:r>
+        <w:t xml:space="preserve"> </w:t>
+      </w:r>
+      <w:proofErr w:type="spellStart"/>
+      <w:r>
+        <w:t>number</w:t>
+      </w:r>
+      <w:proofErr w:type="spellEnd"/>
+      <w:r>
+        <w:t xml:space="preserve"> </w:t>
+      </w:r>
+      <w:proofErr w:type="spellStart"/>
+      <w:r>
+        <w:t>of</w:t>
+      </w:r>
+      <w:proofErr w:type="spellEnd"/>
+      <w:r>
+        <w:t xml:space="preserve"> </w:t>
+      </w:r>
+      <w:proofErr w:type="spellStart"/>
+      <w:r>
+        <w:t>victories</w:t>
+      </w:r>
+      <w:proofErr w:type="spellEnd"/>
+      <w:r>
+        <w:t xml:space="preserve"> </w:t>
+      </w:r>
+      <w:proofErr w:type="spellStart"/>
+      <w:r>
+        <w:t>that</w:t>
+      </w:r>
+      <w:proofErr w:type="spellEnd"/>
+      <w:r>
+        <w:t xml:space="preserve"> </w:t>
+      </w:r>
+      <w:proofErr w:type="spellStart"/>
+      <w:r>
+        <w:t>allows</w:t>
+      </w:r>
+      <w:proofErr w:type="spellEnd"/>
+      <w:r>
+        <w:t xml:space="preserve"> </w:t>
+      </w:r>
+      <w:proofErr w:type="spellStart"/>
+      <w:r>
+        <w:t>him</w:t>
+      </w:r>
+      <w:proofErr w:type="spellEnd"/>
+      <w:r>
+        <w:t xml:space="preserve"> to </w:t>
+      </w:r>
+      <w:proofErr w:type="spellStart"/>
+      <w:r>
+        <w:t>win</w:t>
+      </w:r>
+      <w:proofErr w:type="spellEnd"/>
+      <w:r>
+        <w:t xml:space="preserve"> </w:t>
+      </w:r>
+      <w:proofErr w:type="spellStart"/>
+      <w:r>
+        <w:t>the</w:t>
+      </w:r>
+      <w:proofErr w:type="spellEnd"/>
+      <w:r>
+        <w:t xml:space="preserve"> game.</w:t>
+      </w:r>
+    </w:p>
     <w:p/>
     <w:p>
-      <w:proofErr w:type="spellStart"/>
-      <w:r>
-        <w:lastRenderedPageBreak/>
+      <w:pPr>
+        <w:rPr>
+          <w:b/>
+        </w:rPr>
+      </w:pPr>
+      <w:proofErr w:type="spellStart"/>
+      <w:r>
+        <w:rPr>
+          <w:b/>
+        </w:rPr>
+        <w:t>Network</w:t>
+      </w:r>
+      <w:r>
+        <w:rPr>
+          <w:b/>
+        </w:rPr>
+        <w:t>Mode</w:t>
+      </w:r>
+      <w:proofErr w:type="spellEnd"/>
+    </w:p>
+    <w:p>
+      <w:r>
+        <w:tab/>
+      </w:r>
+    </w:p>
+    <w:p/>
+    <w:p>
+      <w:proofErr w:type="spellStart"/>
+      <w:r>
         <w:t>Refer</w:t>
       </w:r>
       <w:proofErr w:type="spellEnd"/>
@@ -973,6 +1424,7 @@
     <w:lsdException w:name="HTML Sample" w:semiHidden="1" w:unhideWhenUsed="1"/>
     <w:lsdException w:name="HTML Typewriter" w:semiHidden="1" w:unhideWhenUsed="1"/>
     <w:lsdException w:name="HTML Variable" w:semiHidden="1" w:unhideWhenUsed="1"/>
+    <w:lsdException w:name="Normal Table" w:semiHidden="1" w:unhideWhenUsed="1"/>
     <w:lsdException w:name="annotation subject" w:semiHidden="1" w:unhideWhenUsed="1"/>
     <w:lsdException w:name="No List" w:semiHidden="1" w:unhideWhenUsed="1"/>
     <w:lsdException w:name="Outline List 1" w:semiHidden="1" w:unhideWhenUsed="1"/>
@@ -1017,6 +1469,7 @@
     <w:lsdException w:name="Table Professional" w:semiHidden="1" w:unhideWhenUsed="1"/>
     <w:lsdException w:name="Table Subtle 1" w:semiHidden="1" w:unhideWhenUsed="1"/>
     <w:lsdException w:name="Table Subtle 2" w:semiHidden="1" w:unhideWhenUsed="1"/>
+    <w:lsdException w:name="Table Web 1" w:semiHidden="1" w:unhideWhenUsed="1"/>
     <w:lsdException w:name="Table Web 2" w:semiHidden="1" w:unhideWhenUsed="1"/>
     <w:lsdException w:name="Table Web 3" w:semiHidden="1" w:unhideWhenUsed="1"/>
     <w:lsdException w:name="Balloon Text" w:semiHidden="1" w:unhideWhenUsed="1"/>

--- a/Docs/User Manual.docx
+++ b/Docs/User Manual.docx
@@ -1,6 +1,6 @@
 
 <file path=word/document.xml><?xml version="1.0" encoding="utf-8"?>
-<w:document xmlns:wpc="http://schemas.microsoft.com/office/word/2010/wordprocessingCanvas" xmlns:cx="http://schemas.microsoft.com/office/drawing/2014/chartex" xmlns:cx1="http://schemas.microsoft.com/office/drawing/2015/9/8/chartex" xmlns:cx2="http://schemas.microsoft.com/office/drawing/2015/10/21/chartex" xmlns:cx3="http://schemas.microsoft.com/office/drawing/2016/5/9/chartex" xmlns:cx4="http://schemas.microsoft.com/office/drawing/2016/5/10/chartex" xmlns:cx5="http://schemas.microsoft.com/office/drawing/2016/5/11/chartex" xmlns:cx6="http://schemas.microsoft.com/office/drawing/2016/5/12/chartex" xmlns:cx7="http://schemas.microsoft.com/office/drawing/2016/5/13/chartex" xmlns:cx8="http://schemas.microsoft.com/office/drawing/2016/5/14/chartex" xmlns:mc="http://schemas.openxmlformats.org/markup-compatibility/2006" xmlns:aink="http://schemas.microsoft.com/office/drawing/2016/ink" xmlns:o="urn:schemas-microsoft-com:office:office" xmlns:r="http://schemas.openxmlformats.org/officeDocument/2006/relationships" xmlns:m="http://schemas.openxmlformats.org/officeDocument/2006/math" xmlns:v="urn:schemas-microsoft-com:vml" xmlns:wp14="http://schemas.microsoft.com/office/word/2010/wordprocessingDrawing" xmlns:wp="http://schemas.openxmlformats.org/drawingml/2006/wordprocessingDrawing" xmlns:w10="urn:schemas-microsoft-com:office:word" xmlns:w="http://schemas.openxmlformats.org/wordprocessingml/2006/main" xmlns:w14="http://schemas.microsoft.com/office/word/2010/wordml" xmlns:w15="http://schemas.microsoft.com/office/word/2012/wordml" xmlns:w16se="http://schemas.microsoft.com/office/word/2015/wordml/symex" xmlns:wpg="http://schemas.microsoft.com/office/word/2010/wordprocessingGroup" xmlns:wpi="http://schemas.microsoft.com/office/word/2010/wordprocessingInk" xmlns:wne="http://schemas.microsoft.com/office/word/2006/wordml" xmlns:wps="http://schemas.microsoft.com/office/word/2010/wordprocessingShape" mc:Ignorable="w14 w15 w16se wp14">
+<w:document xmlns:wpc="http://schemas.microsoft.com/office/word/2010/wordprocessingCanvas" xmlns:mc="http://schemas.openxmlformats.org/markup-compatibility/2006" xmlns:o="urn:schemas-microsoft-com:office:office" xmlns:r="http://schemas.openxmlformats.org/officeDocument/2006/relationships" xmlns:m="http://schemas.openxmlformats.org/officeDocument/2006/math" xmlns:v="urn:schemas-microsoft-com:vml" xmlns:wp14="http://schemas.microsoft.com/office/word/2010/wordprocessingDrawing" xmlns:wp="http://schemas.openxmlformats.org/drawingml/2006/wordprocessingDrawing" xmlns:w10="urn:schemas-microsoft-com:office:word" xmlns:w="http://schemas.openxmlformats.org/wordprocessingml/2006/main" xmlns:w14="http://schemas.microsoft.com/office/word/2010/wordml" xmlns:w15="http://schemas.microsoft.com/office/word/2012/wordml" xmlns:wpg="http://schemas.microsoft.com/office/word/2010/wordprocessingGroup" xmlns:wpi="http://schemas.microsoft.com/office/word/2010/wordprocessingInk" xmlns:wne="http://schemas.microsoft.com/office/word/2006/wordml" xmlns:wps="http://schemas.microsoft.com/office/word/2010/wordprocessingShape" mc:Ignorable="w14 w15 wp14">
   <w:body>
     <w:p>
       <w:pPr>
@@ -20,6 +20,7 @@
     </w:p>
     <w:p>
       <w:pPr>
+        <w:jc w:val="both"/>
         <w:rPr>
           <w:b/>
           <w:lang w:val="en-US"/>
@@ -36,6 +37,7 @@
     <w:p>
       <w:pPr>
         <w:ind w:firstLine="708"/>
+        <w:jc w:val="both"/>
         <w:rPr>
           <w:lang w:val="en-US"/>
         </w:rPr>
@@ -49,6 +51,7 @@
     </w:p>
     <w:p>
       <w:pPr>
+        <w:jc w:val="both"/>
         <w:rPr>
           <w:b/>
           <w:lang w:val="en-US"/>
@@ -64,6 +67,7 @@
     </w:p>
     <w:p>
       <w:pPr>
+        <w:jc w:val="both"/>
         <w:rPr>
           <w:lang w:val="en-US"/>
         </w:rPr>
@@ -84,6 +88,7 @@
     </w:p>
     <w:p>
       <w:pPr>
+        <w:jc w:val="both"/>
         <w:rPr>
           <w:b/>
           <w:lang w:val="en-US"/>
@@ -102,6 +107,7 @@
     <w:p>
       <w:pPr>
         <w:ind w:firstLine="708"/>
+        <w:jc w:val="both"/>
         <w:rPr>
           <w:lang w:val="en-US"/>
         </w:rPr>
@@ -121,6 +127,7 @@
     </w:p>
     <w:p>
       <w:pPr>
+        <w:jc w:val="both"/>
         <w:rPr>
           <w:lang w:val="en-US"/>
         </w:rPr>
@@ -159,6 +166,7 @@
     </w:p>
     <w:p>
       <w:pPr>
+        <w:jc w:val="both"/>
         <w:rPr>
           <w:lang w:val="en-US"/>
         </w:rPr>
@@ -168,25 +176,12 @@
           <w:lang w:val="en-US"/>
         </w:rPr>
         <w:tab/>
-        <w:t xml:space="preserve">The goal of the players is to kill the all the enemies </w:t>
-      </w:r>
-      <w:proofErr w:type="gramStart"/>
-      <w:r>
-        <w:rPr>
-          <w:lang w:val="en-US"/>
-        </w:rPr>
-        <w:t>in order to</w:t>
-      </w:r>
-      <w:proofErr w:type="gramEnd"/>
-      <w:r>
-        <w:rPr>
-          <w:lang w:val="en-US"/>
-        </w:rPr>
-        <w:t xml:space="preserve"> pass the level (and avoid being killed).</w:t>
-      </w:r>
-    </w:p>
-    <w:p>
-      <w:pPr>
+        <w:t>The goal of the players is to kill the all the enemies in order to pass the level (and avoid being killed).</w:t>
+      </w:r>
+    </w:p>
+    <w:p>
+      <w:pPr>
+        <w:jc w:val="both"/>
         <w:rPr>
           <w:lang w:val="en-US"/>
         </w:rPr>
@@ -277,6 +272,7 @@
     </w:p>
     <w:p>
       <w:pPr>
+        <w:jc w:val="both"/>
         <w:rPr>
           <w:lang w:val="en-US"/>
         </w:rPr>
@@ -296,6 +292,7 @@
           <w:ilvl w:val="0"/>
           <w:numId w:val="1"/>
         </w:numPr>
+        <w:jc w:val="both"/>
         <w:rPr>
           <w:lang w:val="en-US"/>
         </w:rPr>
@@ -322,6 +319,7 @@
           <w:ilvl w:val="0"/>
           <w:numId w:val="1"/>
         </w:numPr>
+        <w:jc w:val="both"/>
         <w:rPr>
           <w:lang w:val="en-US"/>
         </w:rPr>
@@ -348,6 +346,7 @@
           <w:ilvl w:val="0"/>
           <w:numId w:val="1"/>
         </w:numPr>
+        <w:jc w:val="both"/>
         <w:rPr>
           <w:lang w:val="en-US"/>
         </w:rPr>
@@ -374,6 +373,7 @@
           <w:ilvl w:val="0"/>
           <w:numId w:val="1"/>
         </w:numPr>
+        <w:jc w:val="both"/>
         <w:rPr>
           <w:lang w:val="en-US"/>
         </w:rPr>
@@ -400,6 +400,7 @@
           <w:ilvl w:val="0"/>
           <w:numId w:val="1"/>
         </w:numPr>
+        <w:jc w:val="both"/>
         <w:rPr>
           <w:lang w:val="en-US"/>
         </w:rPr>
@@ -432,6 +433,7 @@
           <w:ilvl w:val="0"/>
           <w:numId w:val="1"/>
         </w:numPr>
+        <w:jc w:val="both"/>
         <w:rPr>
           <w:lang w:val="en-US"/>
         </w:rPr>
@@ -458,6 +460,7 @@
           <w:ilvl w:val="0"/>
           <w:numId w:val="1"/>
         </w:numPr>
+        <w:jc w:val="both"/>
         <w:rPr>
           <w:lang w:val="en-US"/>
         </w:rPr>
@@ -484,6 +487,7 @@
           <w:ilvl w:val="0"/>
           <w:numId w:val="1"/>
         </w:numPr>
+        <w:jc w:val="both"/>
         <w:rPr>
           <w:lang w:val="en-US"/>
         </w:rPr>
@@ -518,6 +522,7 @@
           <w:ilvl w:val="0"/>
           <w:numId w:val="1"/>
         </w:numPr>
+        <w:jc w:val="both"/>
         <w:rPr>
           <w:lang w:val="en-US"/>
         </w:rPr>
@@ -548,34 +553,22 @@
     <w:p>
       <w:pPr>
         <w:ind w:left="708"/>
-        <w:rPr>
-          <w:lang w:val="en-US"/>
-        </w:rPr>
-      </w:pPr>
-      <w:r>
-        <w:rPr>
-          <w:lang w:val="en-US"/>
-        </w:rPr>
-        <w:t xml:space="preserve">If a bonus is hit by a flame it disappears. If the players </w:t>
-      </w:r>
-      <w:proofErr w:type="gramStart"/>
-      <w:r>
-        <w:rPr>
-          <w:lang w:val="en-US"/>
-        </w:rPr>
-        <w:t>hits</w:t>
-      </w:r>
-      <w:proofErr w:type="gramEnd"/>
-      <w:r>
-        <w:rPr>
-          <w:lang w:val="en-US"/>
-        </w:rPr>
-        <w:t xml:space="preserve"> a bonus it disappears and will affect the player.</w:t>
+        <w:jc w:val="both"/>
+        <w:rPr>
+          <w:lang w:val="en-US"/>
+        </w:rPr>
+      </w:pPr>
+      <w:r>
+        <w:rPr>
+          <w:lang w:val="en-US"/>
+        </w:rPr>
+        <w:t>If a bonus is hit by a flame it disappears. If the players hits a bonus it disappears and will affect the player.</w:t>
       </w:r>
     </w:p>
     <w:p>
       <w:pPr>
         <w:ind w:left="708"/>
+        <w:jc w:val="both"/>
         <w:rPr>
           <w:lang w:val="en-US"/>
         </w:rPr>
@@ -590,6 +583,7 @@
     <w:p>
       <w:pPr>
         <w:ind w:left="708"/>
+        <w:jc w:val="both"/>
         <w:rPr>
           <w:lang w:val="en-US"/>
         </w:rPr>
@@ -600,575 +594,168 @@
         </w:rPr>
         <w:t>The number of bonus is proportional to the number of players, meaning selecting more players will give the user more available bonus.</w:t>
       </w:r>
+    </w:p>
+    <w:p>
+      <w:pPr>
+        <w:jc w:val="both"/>
+        <w:rPr>
+          <w:b/>
+          <w:lang w:val="en-US"/>
+        </w:rPr>
+      </w:pPr>
+      <w:proofErr w:type="spellStart"/>
+      <w:r>
+        <w:rPr>
+          <w:b/>
+          <w:lang w:val="en-US"/>
+        </w:rPr>
+        <w:lastRenderedPageBreak/>
+        <w:t>DeathmatchMode</w:t>
+      </w:r>
+      <w:proofErr w:type="spellEnd"/>
+    </w:p>
+    <w:p>
+      <w:pPr>
+        <w:jc w:val="both"/>
+        <w:rPr>
+          <w:lang w:val="en-US"/>
+        </w:rPr>
+      </w:pPr>
+      <w:r>
+        <w:rPr>
+          <w:lang w:val="en-US"/>
+        </w:rPr>
+        <w:tab/>
+        <w:t>The player may choose the game map (between 1 and 5, or random), the number of players (between 2 and 4), whether there will be monsters or not, the number of victories and the number of available bonus.</w:t>
+      </w:r>
+    </w:p>
+    <w:p>
+      <w:pPr>
+        <w:jc w:val="both"/>
+        <w:rPr>
+          <w:lang w:val="en-US"/>
+        </w:rPr>
+      </w:pPr>
+      <w:r>
+        <w:rPr>
+          <w:lang w:val="en-US"/>
+        </w:rPr>
+        <w:tab/>
+        <w:t>The goal of the players is to kill the other players in order to achieve the desired number of victories that allows him to win the game.</w:t>
+      </w:r>
+    </w:p>
+    <w:p>
+      <w:pPr>
+        <w:jc w:val="both"/>
+        <w:rPr>
+          <w:lang w:val="en-US"/>
+        </w:rPr>
+      </w:pPr>
+    </w:p>
+    <w:p>
+      <w:pPr>
+        <w:jc w:val="both"/>
+        <w:rPr>
+          <w:b/>
+          <w:lang w:val="en-US"/>
+        </w:rPr>
+      </w:pPr>
+      <w:proofErr w:type="spellStart"/>
+      <w:r>
+        <w:rPr>
+          <w:b/>
+          <w:lang w:val="en-US"/>
+        </w:rPr>
+        <w:t>NetworkMode</w:t>
+      </w:r>
+      <w:proofErr w:type="spellEnd"/>
+    </w:p>
+    <w:p>
+      <w:pPr>
+        <w:jc w:val="both"/>
+        <w:rPr>
+          <w:lang w:val="en-US"/>
+        </w:rPr>
+      </w:pPr>
+      <w:r>
+        <w:rPr>
+          <w:lang w:val="en-US"/>
+        </w:rPr>
+        <w:tab/>
+      </w:r>
+      <w:r>
+        <w:rPr>
+          <w:lang w:val="en-US"/>
+        </w:rPr>
+        <w:t xml:space="preserve">To run the networking it is needed that’s run the </w:t>
+      </w:r>
+      <w:proofErr w:type="spellStart"/>
+      <w:r>
+        <w:rPr>
+          <w:lang w:val="en-US"/>
+        </w:rPr>
+        <w:t>BombicServer</w:t>
+      </w:r>
+      <w:proofErr w:type="spellEnd"/>
+      <w:r>
+        <w:rPr>
+          <w:lang w:val="en-US"/>
+        </w:rPr>
+        <w:t>. After that each player join in networking and after both are connected the game will start.</w:t>
+      </w:r>
+    </w:p>
+    <w:p>
+      <w:pPr>
+        <w:jc w:val="both"/>
+        <w:rPr>
+          <w:lang w:val="en-US"/>
+        </w:rPr>
+      </w:pPr>
+      <w:r>
+        <w:rPr>
+          <w:lang w:val="en-US"/>
+        </w:rPr>
+        <w:tab/>
+        <w:t xml:space="preserve">If you want to run the server in a real server and not in localhost, it is needed to configure in </w:t>
+      </w:r>
+      <w:proofErr w:type="spellStart"/>
+      <w:r>
+        <w:rPr>
+          <w:lang w:val="en-US"/>
+        </w:rPr>
+        <w:t>bombic</w:t>
+      </w:r>
+      <w:proofErr w:type="spellEnd"/>
+      <w:r>
+        <w:rPr>
+          <w:lang w:val="en-US"/>
+        </w:rPr>
+        <w:t xml:space="preserve"> -&gt; net -&gt; SocketManager.java, the </w:t>
+      </w:r>
+      <w:proofErr w:type="spellStart"/>
+      <w:r>
+        <w:rPr>
+          <w:lang w:val="en-US"/>
+        </w:rPr>
+        <w:t>ip</w:t>
+      </w:r>
+      <w:proofErr w:type="spellEnd"/>
+      <w:r>
+        <w:rPr>
+          <w:lang w:val="en-US"/>
+        </w:rPr>
+        <w:t xml:space="preserve"> of the server.</w:t>
+      </w:r>
+    </w:p>
+    <w:p>
+      <w:pPr>
+        <w:jc w:val="both"/>
+        <w:rPr>
+          <w:lang w:val="en-US"/>
+        </w:rPr>
+      </w:pPr>
       <w:bookmarkStart w:id="0" w:name="_GoBack"/>
       <w:bookmarkEnd w:id="0"/>
-    </w:p>
-    <w:p>
-      <w:pPr>
-        <w:rPr>
-          <w:b/>
-          <w:lang w:val="en-US"/>
-        </w:rPr>
-      </w:pPr>
-      <w:proofErr w:type="spellStart"/>
-      <w:r>
-        <w:rPr>
-          <w:b/>
-          <w:lang w:val="en-US"/>
-        </w:rPr>
-        <w:lastRenderedPageBreak/>
-        <w:t>DeathmatchMode</w:t>
-      </w:r>
-      <w:proofErr w:type="spellEnd"/>
-    </w:p>
-    <w:p>
-      <w:r>
-        <w:tab/>
-      </w:r>
-      <w:proofErr w:type="spellStart"/>
-      <w:r>
-        <w:t>The</w:t>
-      </w:r>
-      <w:proofErr w:type="spellEnd"/>
-      <w:r>
-        <w:t xml:space="preserve"> </w:t>
-      </w:r>
-      <w:proofErr w:type="spellStart"/>
-      <w:r>
-        <w:t>player</w:t>
-      </w:r>
-      <w:proofErr w:type="spellEnd"/>
-      <w:r>
-        <w:t xml:space="preserve"> </w:t>
-      </w:r>
-      <w:proofErr w:type="spellStart"/>
-      <w:r>
-        <w:t>may</w:t>
-      </w:r>
-      <w:proofErr w:type="spellEnd"/>
-      <w:r>
-        <w:t xml:space="preserve"> </w:t>
-      </w:r>
-      <w:proofErr w:type="spellStart"/>
-      <w:r>
-        <w:t>choose</w:t>
-      </w:r>
-      <w:proofErr w:type="spellEnd"/>
-      <w:r>
-        <w:t xml:space="preserve"> </w:t>
-      </w:r>
-      <w:proofErr w:type="spellStart"/>
-      <w:r>
-        <w:t>the</w:t>
-      </w:r>
-      <w:proofErr w:type="spellEnd"/>
-      <w:r>
-        <w:t xml:space="preserve"> game </w:t>
-      </w:r>
-      <w:proofErr w:type="spellStart"/>
-      <w:r>
-        <w:t>map</w:t>
-      </w:r>
-      <w:proofErr w:type="spellEnd"/>
-      <w:r>
-        <w:t xml:space="preserve"> (</w:t>
-      </w:r>
-      <w:proofErr w:type="spellStart"/>
-      <w:r>
-        <w:t>between</w:t>
-      </w:r>
-      <w:proofErr w:type="spellEnd"/>
-      <w:r>
-        <w:t xml:space="preserve"> 1 </w:t>
-      </w:r>
-      <w:proofErr w:type="spellStart"/>
-      <w:r>
-        <w:t>and</w:t>
-      </w:r>
-      <w:proofErr w:type="spellEnd"/>
-      <w:r>
-        <w:t xml:space="preserve"> 5, </w:t>
-      </w:r>
-      <w:proofErr w:type="spellStart"/>
-      <w:r>
-        <w:t>or</w:t>
-      </w:r>
-      <w:proofErr w:type="spellEnd"/>
-      <w:r>
-        <w:t xml:space="preserve"> </w:t>
-      </w:r>
-      <w:proofErr w:type="spellStart"/>
-      <w:r>
-        <w:t>random</w:t>
-      </w:r>
-      <w:proofErr w:type="spellEnd"/>
-      <w:r>
-        <w:t xml:space="preserve">), </w:t>
-      </w:r>
-      <w:proofErr w:type="spellStart"/>
-      <w:r>
-        <w:t>the</w:t>
-      </w:r>
-      <w:proofErr w:type="spellEnd"/>
-      <w:r>
-        <w:t xml:space="preserve"> </w:t>
-      </w:r>
-      <w:proofErr w:type="spellStart"/>
-      <w:r>
-        <w:t>number</w:t>
-      </w:r>
-      <w:proofErr w:type="spellEnd"/>
-      <w:r>
-        <w:t xml:space="preserve"> </w:t>
-      </w:r>
-      <w:proofErr w:type="spellStart"/>
-      <w:r>
-        <w:t>of</w:t>
-      </w:r>
-      <w:proofErr w:type="spellEnd"/>
-      <w:r>
-        <w:t xml:space="preserve"> </w:t>
-      </w:r>
-      <w:proofErr w:type="spellStart"/>
-      <w:r>
-        <w:t>players</w:t>
-      </w:r>
-      <w:proofErr w:type="spellEnd"/>
-      <w:r>
-        <w:t xml:space="preserve"> (</w:t>
-      </w:r>
-      <w:proofErr w:type="spellStart"/>
-      <w:r>
-        <w:t>between</w:t>
-      </w:r>
-      <w:proofErr w:type="spellEnd"/>
-      <w:r>
-        <w:t xml:space="preserve"> 2 </w:t>
-      </w:r>
-      <w:proofErr w:type="spellStart"/>
-      <w:r>
-        <w:t>and</w:t>
-      </w:r>
-      <w:proofErr w:type="spellEnd"/>
-      <w:r>
-        <w:t xml:space="preserve"> 4), </w:t>
-      </w:r>
-      <w:proofErr w:type="spellStart"/>
-      <w:r>
-        <w:t>whether</w:t>
-      </w:r>
-      <w:proofErr w:type="spellEnd"/>
-      <w:r>
-        <w:t xml:space="preserve"> </w:t>
-      </w:r>
-      <w:proofErr w:type="spellStart"/>
-      <w:r>
-        <w:t>there</w:t>
-      </w:r>
-      <w:proofErr w:type="spellEnd"/>
-      <w:r>
-        <w:t xml:space="preserve"> </w:t>
-      </w:r>
-      <w:proofErr w:type="spellStart"/>
-      <w:r>
-        <w:t>will</w:t>
-      </w:r>
-      <w:proofErr w:type="spellEnd"/>
-      <w:r>
-        <w:t xml:space="preserve"> </w:t>
-      </w:r>
-      <w:proofErr w:type="spellStart"/>
-      <w:r>
-        <w:t>be</w:t>
-      </w:r>
-      <w:proofErr w:type="spellEnd"/>
-      <w:r>
-        <w:t xml:space="preserve"> </w:t>
-      </w:r>
-      <w:proofErr w:type="spellStart"/>
-      <w:r>
-        <w:t>monsters</w:t>
-      </w:r>
-      <w:proofErr w:type="spellEnd"/>
-      <w:r>
-        <w:t xml:space="preserve"> </w:t>
-      </w:r>
-      <w:proofErr w:type="spellStart"/>
-      <w:r>
-        <w:t>or</w:t>
-      </w:r>
-      <w:proofErr w:type="spellEnd"/>
-      <w:r>
-        <w:t xml:space="preserve"> </w:t>
-      </w:r>
-      <w:proofErr w:type="spellStart"/>
-      <w:r>
-        <w:t>not</w:t>
-      </w:r>
-      <w:proofErr w:type="spellEnd"/>
-      <w:r>
-        <w:t xml:space="preserve">, </w:t>
-      </w:r>
-      <w:proofErr w:type="spellStart"/>
-      <w:r>
-        <w:t>the</w:t>
-      </w:r>
-      <w:proofErr w:type="spellEnd"/>
-      <w:r>
-        <w:t xml:space="preserve"> </w:t>
-      </w:r>
-      <w:proofErr w:type="spellStart"/>
-      <w:r>
-        <w:t>number</w:t>
-      </w:r>
-      <w:proofErr w:type="spellEnd"/>
-      <w:r>
-        <w:t xml:space="preserve"> </w:t>
-      </w:r>
-      <w:proofErr w:type="spellStart"/>
-      <w:r>
-        <w:t>of</w:t>
-      </w:r>
-      <w:proofErr w:type="spellEnd"/>
-      <w:r>
-        <w:t xml:space="preserve"> </w:t>
-      </w:r>
-      <w:proofErr w:type="spellStart"/>
-      <w:r>
-        <w:t>victories</w:t>
-      </w:r>
-      <w:proofErr w:type="spellEnd"/>
-      <w:r>
-        <w:t xml:space="preserve"> </w:t>
-      </w:r>
-      <w:proofErr w:type="spellStart"/>
-      <w:r>
-        <w:t>and</w:t>
-      </w:r>
-      <w:proofErr w:type="spellEnd"/>
-      <w:r>
-        <w:t xml:space="preserve"> </w:t>
-      </w:r>
-      <w:proofErr w:type="spellStart"/>
-      <w:r>
-        <w:t>the</w:t>
-      </w:r>
-      <w:proofErr w:type="spellEnd"/>
-      <w:r>
-        <w:t xml:space="preserve"> </w:t>
-      </w:r>
-      <w:proofErr w:type="spellStart"/>
-      <w:r>
-        <w:t>number</w:t>
-      </w:r>
-      <w:proofErr w:type="spellEnd"/>
-      <w:r>
-        <w:t xml:space="preserve"> </w:t>
-      </w:r>
-      <w:proofErr w:type="spellStart"/>
-      <w:r>
-        <w:t>of</w:t>
-      </w:r>
-      <w:proofErr w:type="spellEnd"/>
-      <w:r>
-        <w:t xml:space="preserve"> </w:t>
-      </w:r>
-      <w:proofErr w:type="spellStart"/>
-      <w:r>
-        <w:t>available</w:t>
-      </w:r>
-      <w:proofErr w:type="spellEnd"/>
-      <w:r>
-        <w:t xml:space="preserve"> </w:t>
-      </w:r>
-      <w:proofErr w:type="spellStart"/>
-      <w:r>
-        <w:t>bonus</w:t>
-      </w:r>
-      <w:proofErr w:type="spellEnd"/>
-      <w:r>
-        <w:t>.</w:t>
-      </w:r>
-    </w:p>
-    <w:p>
-      <w:r>
-        <w:tab/>
-      </w:r>
-      <w:proofErr w:type="spellStart"/>
-      <w:r>
-        <w:t>The</w:t>
-      </w:r>
-      <w:proofErr w:type="spellEnd"/>
-      <w:r>
-        <w:t xml:space="preserve"> </w:t>
-      </w:r>
-      <w:proofErr w:type="spellStart"/>
-      <w:r>
-        <w:t>goal</w:t>
-      </w:r>
-      <w:proofErr w:type="spellEnd"/>
-      <w:r>
-        <w:t xml:space="preserve"> </w:t>
-      </w:r>
-      <w:proofErr w:type="spellStart"/>
-      <w:r>
-        <w:t>of</w:t>
-      </w:r>
-      <w:proofErr w:type="spellEnd"/>
-      <w:r>
-        <w:t xml:space="preserve"> </w:t>
-      </w:r>
-      <w:proofErr w:type="spellStart"/>
-      <w:r>
-        <w:t>the</w:t>
-      </w:r>
-      <w:proofErr w:type="spellEnd"/>
-      <w:r>
-        <w:t xml:space="preserve"> </w:t>
-      </w:r>
-      <w:proofErr w:type="spellStart"/>
-      <w:r>
-        <w:t>players</w:t>
-      </w:r>
-      <w:proofErr w:type="spellEnd"/>
-      <w:r>
-        <w:t xml:space="preserve"> </w:t>
-      </w:r>
-      <w:proofErr w:type="spellStart"/>
-      <w:r>
-        <w:t>is</w:t>
-      </w:r>
-      <w:proofErr w:type="spellEnd"/>
-      <w:r>
-        <w:t xml:space="preserve"> to </w:t>
-      </w:r>
-      <w:proofErr w:type="spellStart"/>
-      <w:r>
-        <w:t>kill</w:t>
-      </w:r>
-      <w:proofErr w:type="spellEnd"/>
-      <w:r>
-        <w:t xml:space="preserve"> </w:t>
-      </w:r>
-      <w:proofErr w:type="spellStart"/>
-      <w:r>
-        <w:t>the</w:t>
-      </w:r>
-      <w:proofErr w:type="spellEnd"/>
-      <w:r>
-        <w:t xml:space="preserve"> </w:t>
-      </w:r>
-      <w:proofErr w:type="spellStart"/>
-      <w:r>
-        <w:t>other</w:t>
-      </w:r>
-      <w:proofErr w:type="spellEnd"/>
-      <w:r>
-        <w:t xml:space="preserve"> </w:t>
-      </w:r>
-      <w:proofErr w:type="spellStart"/>
-      <w:r>
-        <w:t>players</w:t>
-      </w:r>
-      <w:proofErr w:type="spellEnd"/>
-      <w:r>
-        <w:t xml:space="preserve"> in </w:t>
-      </w:r>
-      <w:proofErr w:type="spellStart"/>
-      <w:r>
-        <w:t>order</w:t>
-      </w:r>
-      <w:proofErr w:type="spellEnd"/>
-      <w:r>
-        <w:t xml:space="preserve"> to </w:t>
-      </w:r>
-      <w:proofErr w:type="spellStart"/>
-      <w:r>
-        <w:t>achieve</w:t>
-      </w:r>
-      <w:proofErr w:type="spellEnd"/>
-      <w:r>
-        <w:t xml:space="preserve"> </w:t>
-      </w:r>
-      <w:proofErr w:type="spellStart"/>
-      <w:r>
-        <w:t>the</w:t>
-      </w:r>
-      <w:proofErr w:type="spellEnd"/>
-      <w:r>
-        <w:t xml:space="preserve"> </w:t>
-      </w:r>
-      <w:proofErr w:type="spellStart"/>
-      <w:r>
-        <w:t>desired</w:t>
-      </w:r>
-      <w:proofErr w:type="spellEnd"/>
-      <w:r>
-        <w:t xml:space="preserve"> </w:t>
-      </w:r>
-      <w:proofErr w:type="spellStart"/>
-      <w:r>
-        <w:t>number</w:t>
-      </w:r>
-      <w:proofErr w:type="spellEnd"/>
-      <w:r>
-        <w:t xml:space="preserve"> </w:t>
-      </w:r>
-      <w:proofErr w:type="spellStart"/>
-      <w:r>
-        <w:t>of</w:t>
-      </w:r>
-      <w:proofErr w:type="spellEnd"/>
-      <w:r>
-        <w:t xml:space="preserve"> </w:t>
-      </w:r>
-      <w:proofErr w:type="spellStart"/>
-      <w:r>
-        <w:t>victories</w:t>
-      </w:r>
-      <w:proofErr w:type="spellEnd"/>
-      <w:r>
-        <w:t xml:space="preserve"> </w:t>
-      </w:r>
-      <w:proofErr w:type="spellStart"/>
-      <w:r>
-        <w:t>that</w:t>
-      </w:r>
-      <w:proofErr w:type="spellEnd"/>
-      <w:r>
-        <w:t xml:space="preserve"> </w:t>
-      </w:r>
-      <w:proofErr w:type="spellStart"/>
-      <w:r>
-        <w:t>allows</w:t>
-      </w:r>
-      <w:proofErr w:type="spellEnd"/>
-      <w:r>
-        <w:t xml:space="preserve"> </w:t>
-      </w:r>
-      <w:proofErr w:type="spellStart"/>
-      <w:r>
-        <w:t>him</w:t>
-      </w:r>
-      <w:proofErr w:type="spellEnd"/>
-      <w:r>
-        <w:t xml:space="preserve"> to </w:t>
-      </w:r>
-      <w:proofErr w:type="spellStart"/>
-      <w:r>
-        <w:t>win</w:t>
-      </w:r>
-      <w:proofErr w:type="spellEnd"/>
-      <w:r>
-        <w:t xml:space="preserve"> </w:t>
-      </w:r>
-      <w:proofErr w:type="spellStart"/>
-      <w:r>
-        <w:t>the</w:t>
-      </w:r>
-      <w:proofErr w:type="spellEnd"/>
-      <w:r>
-        <w:t xml:space="preserve"> game.</w:t>
-      </w:r>
-    </w:p>
-    <w:p/>
-    <w:p>
-      <w:pPr>
-        <w:rPr>
-          <w:b/>
-        </w:rPr>
-      </w:pPr>
-      <w:proofErr w:type="spellStart"/>
-      <w:r>
-        <w:rPr>
-          <w:b/>
-        </w:rPr>
-        <w:t>Network</w:t>
-      </w:r>
-      <w:r>
-        <w:rPr>
-          <w:b/>
-        </w:rPr>
-        <w:t>Mode</w:t>
-      </w:r>
-      <w:proofErr w:type="spellEnd"/>
-    </w:p>
-    <w:p>
-      <w:r>
-        <w:tab/>
-      </w:r>
-    </w:p>
-    <w:p/>
-    <w:p>
-      <w:proofErr w:type="spellStart"/>
-      <w:r>
-        <w:t>Refer</w:t>
-      </w:r>
-      <w:proofErr w:type="spellEnd"/>
-      <w:r>
-        <w:t xml:space="preserve"> </w:t>
-      </w:r>
-      <w:proofErr w:type="spellStart"/>
-      <w:r>
-        <w:t>change</w:t>
-      </w:r>
-      <w:proofErr w:type="spellEnd"/>
-      <w:r>
-        <w:t xml:space="preserve"> </w:t>
-      </w:r>
-      <w:proofErr w:type="spellStart"/>
-      <w:r>
-        <w:t>of</w:t>
-      </w:r>
-      <w:proofErr w:type="spellEnd"/>
-      <w:r>
-        <w:t xml:space="preserve"> </w:t>
-      </w:r>
-      <w:proofErr w:type="spellStart"/>
-      <w:r>
-        <w:t>ip</w:t>
-      </w:r>
-      <w:proofErr w:type="spellEnd"/>
-      <w:r>
-        <w:t xml:space="preserve"> </w:t>
-      </w:r>
-      <w:proofErr w:type="spellStart"/>
-      <w:r>
-        <w:t>if</w:t>
-      </w:r>
-      <w:proofErr w:type="spellEnd"/>
-      <w:r>
-        <w:t xml:space="preserve"> </w:t>
-      </w:r>
-      <w:proofErr w:type="spellStart"/>
-      <w:r>
-        <w:t>you</w:t>
-      </w:r>
-      <w:proofErr w:type="spellEnd"/>
-      <w:r>
-        <w:t xml:space="preserve"> </w:t>
-      </w:r>
-      <w:proofErr w:type="spellStart"/>
-      <w:r>
-        <w:t>want</w:t>
-      </w:r>
-      <w:proofErr w:type="spellEnd"/>
-      <w:r>
-        <w:t xml:space="preserve"> to use </w:t>
-      </w:r>
-      <w:proofErr w:type="spellStart"/>
-      <w:r>
-        <w:t>the</w:t>
-      </w:r>
-      <w:proofErr w:type="spellEnd"/>
-      <w:r>
-        <w:t xml:space="preserve"> online </w:t>
-      </w:r>
-      <w:proofErr w:type="spellStart"/>
-      <w:r>
-        <w:t>method</w:t>
-      </w:r>
-      <w:proofErr w:type="spellEnd"/>
     </w:p>
     <w:sectPr>
       <w:pgSz w:w="11906" w:h="16838"/>
@@ -1181,7 +768,7 @@
 </file>
 
 <file path=word/numbering.xml><?xml version="1.0" encoding="utf-8"?>
-<w:numbering xmlns:wpc="http://schemas.microsoft.com/office/word/2010/wordprocessingCanvas" xmlns:cx="http://schemas.microsoft.com/office/drawing/2014/chartex" xmlns:cx1="http://schemas.microsoft.com/office/drawing/2015/9/8/chartex" xmlns:cx2="http://schemas.microsoft.com/office/drawing/2015/10/21/chartex" xmlns:cx3="http://schemas.microsoft.com/office/drawing/2016/5/9/chartex" xmlns:cx4="http://schemas.microsoft.com/office/drawing/2016/5/10/chartex" xmlns:cx5="http://schemas.microsoft.com/office/drawing/2016/5/11/chartex" xmlns:cx6="http://schemas.microsoft.com/office/drawing/2016/5/12/chartex" xmlns:cx7="http://schemas.microsoft.com/office/drawing/2016/5/13/chartex" xmlns:cx8="http://schemas.microsoft.com/office/drawing/2016/5/14/chartex" xmlns:mc="http://schemas.openxmlformats.org/markup-compatibility/2006" xmlns:aink="http://schemas.microsoft.com/office/drawing/2016/ink" xmlns:o="urn:schemas-microsoft-com:office:office" xmlns:r="http://schemas.openxmlformats.org/officeDocument/2006/relationships" xmlns:m="http://schemas.openxmlformats.org/officeDocument/2006/math" xmlns:v="urn:schemas-microsoft-com:vml" xmlns:wp14="http://schemas.microsoft.com/office/word/2010/wordprocessingDrawing" xmlns:wp="http://schemas.openxmlformats.org/drawingml/2006/wordprocessingDrawing" xmlns:w10="urn:schemas-microsoft-com:office:word" xmlns:w="http://schemas.openxmlformats.org/wordprocessingml/2006/main" xmlns:w14="http://schemas.microsoft.com/office/word/2010/wordml" xmlns:w15="http://schemas.microsoft.com/office/word/2012/wordml" xmlns:w16se="http://schemas.microsoft.com/office/word/2015/wordml/symex" xmlns:wpg="http://schemas.microsoft.com/office/word/2010/wordprocessingGroup" xmlns:wpi="http://schemas.microsoft.com/office/word/2010/wordprocessingInk" xmlns:wne="http://schemas.microsoft.com/office/word/2006/wordml" xmlns:wps="http://schemas.microsoft.com/office/word/2010/wordprocessingShape" mc:Ignorable="w14 w15 w16se wp14">
+<w:numbering xmlns:wpc="http://schemas.microsoft.com/office/word/2010/wordprocessingCanvas" xmlns:mc="http://schemas.openxmlformats.org/markup-compatibility/2006" xmlns:o="urn:schemas-microsoft-com:office:office" xmlns:r="http://schemas.openxmlformats.org/officeDocument/2006/relationships" xmlns:m="http://schemas.openxmlformats.org/officeDocument/2006/math" xmlns:v="urn:schemas-microsoft-com:vml" xmlns:wp14="http://schemas.microsoft.com/office/word/2010/wordprocessingDrawing" xmlns:wp="http://schemas.openxmlformats.org/drawingml/2006/wordprocessingDrawing" xmlns:w10="urn:schemas-microsoft-com:office:word" xmlns:w="http://schemas.openxmlformats.org/wordprocessingml/2006/main" xmlns:w14="http://schemas.microsoft.com/office/word/2010/wordml" xmlns:w15="http://schemas.microsoft.com/office/word/2012/wordml" xmlns:wpg="http://schemas.microsoft.com/office/word/2010/wordprocessingGroup" xmlns:wpi="http://schemas.microsoft.com/office/word/2010/wordprocessingInk" xmlns:wne="http://schemas.microsoft.com/office/word/2006/wordml" xmlns:wps="http://schemas.microsoft.com/office/word/2010/wordprocessingShape" mc:Ignorable="w14 w15 wp14">
   <w:abstractNum w:abstractNumId="0" w15:restartNumberingAfterBreak="0">
     <w:nsid w:val="1B164DCA"/>
     <w:multiLevelType w:val="hybridMultilevel"/>
@@ -1302,7 +889,7 @@
 </file>
 
 <file path=word/styles.xml><?xml version="1.0" encoding="utf-8"?>
-<w:styles xmlns:mc="http://schemas.openxmlformats.org/markup-compatibility/2006" xmlns:r="http://schemas.openxmlformats.org/officeDocument/2006/relationships" xmlns:w="http://schemas.openxmlformats.org/wordprocessingml/2006/main" xmlns:w14="http://schemas.microsoft.com/office/word/2010/wordml" xmlns:w15="http://schemas.microsoft.com/office/word/2012/wordml" xmlns:w16se="http://schemas.microsoft.com/office/word/2015/wordml/symex" mc:Ignorable="w14 w15 w16se">
+<w:styles xmlns:mc="http://schemas.openxmlformats.org/markup-compatibility/2006" xmlns:r="http://schemas.openxmlformats.org/officeDocument/2006/relationships" xmlns:w="http://schemas.openxmlformats.org/wordprocessingml/2006/main" xmlns:w14="http://schemas.microsoft.com/office/word/2010/wordml" xmlns:w15="http://schemas.microsoft.com/office/word/2012/wordml" mc:Ignorable="w14 w15">
   <w:docDefaults>
     <w:rPrDefault>
       <w:rPr>
@@ -1318,7 +905,7 @@
       </w:pPr>
     </w:pPrDefault>
   </w:docDefaults>
-  <w:latentStyles w:defLockedState="0" w:defUIPriority="99" w:defSemiHidden="0" w:defUnhideWhenUsed="0" w:defQFormat="0" w:count="374">
+  <w:latentStyles w:defLockedState="0" w:defUIPriority="99" w:defSemiHidden="0" w:defUnhideWhenUsed="0" w:defQFormat="0" w:count="371">
     <w:lsdException w:name="Normal" w:uiPriority="0" w:qFormat="1"/>
     <w:lsdException w:name="heading 1" w:uiPriority="9" w:qFormat="1"/>
     <w:lsdException w:name="heading 2" w:semiHidden="1" w:uiPriority="9" w:unhideWhenUsed="1" w:qFormat="1"/>
@@ -1690,9 +1277,6 @@
     <w:lsdException w:name="List Table 5 Dark Accent 6" w:uiPriority="50"/>
     <w:lsdException w:name="List Table 6 Colorful Accent 6" w:uiPriority="51"/>
     <w:lsdException w:name="List Table 7 Colorful Accent 6" w:uiPriority="52"/>
-    <w:lsdException w:name="Mention" w:semiHidden="1" w:unhideWhenUsed="1"/>
-    <w:lsdException w:name="Smart Hyperlink" w:semiHidden="1" w:unhideWhenUsed="1"/>
-    <w:lsdException w:name="Hashtag" w:semiHidden="1" w:unhideWhenUsed="1"/>
   </w:latentStyles>
   <w:style w:type="paragraph" w:default="1" w:styleId="Normal">
     <w:name w:val="Normal"/>
